--- a/Assumptions&Testing_Method.docx
+++ b/Assumptions&Testing_Method.docx
@@ -31,6 +31,10 @@
     <w:p>
       <w:pPr>
         <w:pStyle w:val="NormalWeb"/>
+        <w:numPr>
+          <w:ilvl w:val="0"/>
+          <w:numId w:val="13"/>
+        </w:numPr>
       </w:pPr>
       <w:r>
         <w:t xml:space="preserve">This application currently only accepts email addresses ending with </w:t>
@@ -55,7 +59,6 @@
       <w:r>
         <w:t xml:space="preserve"> for OTP verification, as configured in the </w:t>
       </w:r>
-      <w:proofErr w:type="spellStart"/>
       <w:r>
         <w:rPr>
           <w:rStyle w:val="HTMLCode"/>
@@ -63,11 +66,33 @@
         </w:rPr>
         <w:t>GenerateOtpEmail</w:t>
       </w:r>
-      <w:proofErr w:type="spellEnd"/>
-      <w:r>
-        <w:t xml:space="preserve"> method. If necessary, other domains can easily be added to the list. Additionally, the </w:t>
-      </w:r>
-      <w:proofErr w:type="spellStart"/>
+      <w:r>
+        <w:t xml:space="preserve"> method.</w:t>
+      </w:r>
+    </w:p>
+    <w:p>
+      <w:pPr>
+        <w:pStyle w:val="NormalWeb"/>
+        <w:numPr>
+          <w:ilvl w:val="0"/>
+          <w:numId w:val="13"/>
+        </w:numPr>
+      </w:pPr>
+      <w:r>
+        <w:t xml:space="preserve">If necessary, other domains can easily be added to the list. </w:t>
+      </w:r>
+    </w:p>
+    <w:p>
+      <w:pPr>
+        <w:pStyle w:val="NormalWeb"/>
+        <w:numPr>
+          <w:ilvl w:val="0"/>
+          <w:numId w:val="13"/>
+        </w:numPr>
+      </w:pPr>
+      <w:r>
+        <w:t xml:space="preserve">Additionally, the </w:t>
+      </w:r>
       <w:r>
         <w:rPr>
           <w:rStyle w:val="HTMLCode"/>
@@ -75,7 +100,6 @@
         </w:rPr>
         <w:t>IsValidEmail</w:t>
       </w:r>
-      <w:proofErr w:type="spellEnd"/>
       <w:r>
         <w:t xml:space="preserve"> method specifically checks for the </w:t>
       </w:r>
@@ -101,11 +125,14 @@
     <w:p>
       <w:pPr>
         <w:pStyle w:val="NormalWeb"/>
+        <w:numPr>
+          <w:ilvl w:val="0"/>
+          <w:numId w:val="14"/>
+        </w:numPr>
       </w:pPr>
       <w:r>
         <w:t xml:space="preserve">The </w:t>
       </w:r>
-      <w:proofErr w:type="spellStart"/>
       <w:r>
         <w:rPr>
           <w:rStyle w:val="HTMLCode"/>
@@ -113,11 +140,9 @@
         </w:rPr>
         <w:t>SendEmailAsync</w:t>
       </w:r>
-      <w:proofErr w:type="spellEnd"/>
       <w:r>
         <w:t xml:space="preserve"> method is set up to simulate email delivery by using a </w:t>
       </w:r>
-      <w:proofErr w:type="spellStart"/>
       <w:r>
         <w:rPr>
           <w:rStyle w:val="HTMLCode"/>
@@ -125,27 +150,41 @@
         </w:rPr>
         <w:t>Task.Delay</w:t>
       </w:r>
-      <w:proofErr w:type="spellEnd"/>
-      <w:r>
-        <w:t xml:space="preserve"> of 500 milliseconds and printing a console log. This setup is intended for demonstration purposes. In a production setting, an actual email service, such as SMTP or a third-party provider like SendGrid, would replace this simulation.</w:t>
+      <w:r>
+        <w:t xml:space="preserve"> of 500 milliseconds and printing a console log. This setup is intended for demonstration purposes.</w:t>
       </w:r>
     </w:p>
     <w:p>
       <w:pPr>
-        <w:pStyle w:val="Heading3"/>
-      </w:pPr>
-      <w:r>
-        <w:t>In-Memory OTP Storage</w:t>
+        <w:pStyle w:val="NormalWeb"/>
+        <w:numPr>
+          <w:ilvl w:val="0"/>
+          <w:numId w:val="14"/>
+        </w:numPr>
+      </w:pPr>
+      <w:r>
+        <w:t>In a production setting, an actual email service, such as SMTP or a third-party provider like SendGrid, would replace this simulation.</w:t>
       </w:r>
     </w:p>
     <w:p>
       <w:pPr>
+        <w:pStyle w:val="Heading3"/>
+      </w:pPr>
+      <w:r>
+        <w:t>In-Memory OTP Storage</w:t>
+      </w:r>
+    </w:p>
+    <w:p>
+      <w:pPr>
         <w:pStyle w:val="NormalWeb"/>
+        <w:numPr>
+          <w:ilvl w:val="0"/>
+          <w:numId w:val="15"/>
+        </w:numPr>
       </w:pPr>
       <w:r>
         <w:t xml:space="preserve">OTPs are temporarily stored in memory using a </w:t>
       </w:r>
-      <w:proofErr w:type="spellStart"/>
       <w:r>
         <w:rPr>
           <w:rStyle w:val="HTMLCode"/>
@@ -153,22 +192,37 @@
         </w:rPr>
         <w:t>ConcurrentDictionary</w:t>
       </w:r>
-      <w:proofErr w:type="spellEnd"/>
-      <w:r>
-        <w:t xml:space="preserve"> where each OTP is linked to an email address and an expiration timestamp. This setup assumes that OTPs don’t need to persist after server restarts and that memory storage can handle the application’s load. For scaled or distributed deployments, a shared cache or database would be more suitable.</w:t>
+      <w:r>
+        <w:t xml:space="preserve"> where each OTP is linked to an email address and an expiration timestamp. </w:t>
       </w:r>
     </w:p>
     <w:p>
       <w:pPr>
-        <w:pStyle w:val="Heading3"/>
-      </w:pPr>
-      <w:r>
-        <w:t>1-Minute OTP Expiry</w:t>
+        <w:pStyle w:val="NormalWeb"/>
+        <w:numPr>
+          <w:ilvl w:val="0"/>
+          <w:numId w:val="15"/>
+        </w:numPr>
+      </w:pPr>
+      <w:r>
+        <w:t>For scaled or distributed deployments, a shared cache or database would be more suitable.</w:t>
       </w:r>
     </w:p>
     <w:p>
       <w:pPr>
+        <w:pStyle w:val="Heading3"/>
+      </w:pPr>
+      <w:r>
+        <w:t>1-Minute OTP Expiry</w:t>
+      </w:r>
+    </w:p>
+    <w:p>
+      <w:pPr>
         <w:pStyle w:val="NormalWeb"/>
+        <w:numPr>
+          <w:ilvl w:val="0"/>
+          <w:numId w:val="16"/>
+        </w:numPr>
       </w:pPr>
       <w:r>
         <w:t xml:space="preserve">OTPs are valid for a short period of 1 minute, as specified by the </w:t>
@@ -178,176 +232,521 @@
           <w:rStyle w:val="HTMLCode"/>
           <w:rFonts w:ascii="Times New Roman" w:hAnsi="Times New Roman" w:cs="Times New Roman"/>
         </w:rPr>
-        <w:t>_</w:t>
-      </w:r>
-      <w:proofErr w:type="spellStart"/>
+        <w:t>_otpExpiryDuration</w:t>
+      </w:r>
+      <w:r>
+        <w:t xml:space="preserve"> setting. </w:t>
+      </w:r>
+    </w:p>
+    <w:p>
+      <w:pPr>
+        <w:pStyle w:val="NormalWeb"/>
+        <w:numPr>
+          <w:ilvl w:val="0"/>
+          <w:numId w:val="16"/>
+        </w:numPr>
+      </w:pPr>
+      <w:r>
+        <w:t>This duration works well for standard OTP use cases but may need adjustments for scenarios requiring different time limits.</w:t>
+      </w:r>
+    </w:p>
+    <w:p>
+      <w:pPr>
+        <w:pStyle w:val="Heading3"/>
+      </w:pPr>
+      <w:r>
+        <w:t>6-Digit OTP Generation</w:t>
+      </w:r>
+    </w:p>
+    <w:p>
+      <w:pPr>
+        <w:pStyle w:val="NormalWeb"/>
+        <w:numPr>
+          <w:ilvl w:val="0"/>
+          <w:numId w:val="17"/>
+        </w:numPr>
+      </w:pPr>
+      <w:r>
+        <w:t xml:space="preserve">The OTP is a random 6-digit number generated using </w:t>
+      </w:r>
       <w:r>
         <w:rPr>
           <w:rStyle w:val="HTMLCode"/>
           <w:rFonts w:ascii="Times New Roman" w:hAnsi="Times New Roman" w:cs="Times New Roman"/>
         </w:rPr>
-        <w:t>otpExpiryDuration</w:t>
-      </w:r>
-      <w:proofErr w:type="spellEnd"/>
-      <w:r>
-        <w:t xml:space="preserve"> setting. This duration works well for standard OTP use cases but may need adjustments for scenarios requiring different time limits.</w:t>
+        <w:t>Random.Next(100000, 999999)</w:t>
+      </w:r>
+      <w:r>
+        <w:t xml:space="preserve">, which provides enough uniqueness and security for demonstration purposes. </w:t>
       </w:r>
     </w:p>
     <w:p>
       <w:pPr>
-        <w:pStyle w:val="Heading3"/>
-      </w:pPr>
-      <w:r>
-        <w:t>6-Digit OTP Generation</w:t>
+        <w:pStyle w:val="NormalWeb"/>
+        <w:numPr>
+          <w:ilvl w:val="0"/>
+          <w:numId w:val="17"/>
+        </w:numPr>
+      </w:pPr>
+      <w:r>
+        <w:t>If higher security is needed, the OTP length can be extended.</w:t>
       </w:r>
     </w:p>
     <w:p>
       <w:pPr>
+        <w:pStyle w:val="Heading3"/>
+      </w:pPr>
+      <w:r>
+        <w:t>Single OTP Per User</w:t>
+      </w:r>
+    </w:p>
+    <w:p>
+      <w:pPr>
         <w:pStyle w:val="NormalWeb"/>
-      </w:pPr>
-      <w:r>
-        <w:t xml:space="preserve">The OTP is a random 6-digit number generated using </w:t>
-      </w:r>
-      <w:proofErr w:type="spellStart"/>
+        <w:numPr>
+          <w:ilvl w:val="0"/>
+          <w:numId w:val="18"/>
+        </w:numPr>
+      </w:pPr>
+      <w:r>
+        <w:t>Each email address can only have one active OTP at any given time. When a new OTP is generated, it automatically replaces any previously stored OTP for that user.</w:t>
+      </w:r>
+    </w:p>
+    <w:p>
+      <w:pPr>
+        <w:pStyle w:val="NormalWeb"/>
+      </w:pPr>
+    </w:p>
+    <w:p>
+      <w:pPr>
+        <w:pStyle w:val="Heading3"/>
+      </w:pPr>
+      <w:r>
+        <w:lastRenderedPageBreak/>
+        <w:t>Form-Based OTP Verification</w:t>
+      </w:r>
+    </w:p>
+    <w:p>
+      <w:pPr>
+        <w:pStyle w:val="NormalWeb"/>
+        <w:numPr>
+          <w:ilvl w:val="0"/>
+          <w:numId w:val="18"/>
+        </w:numPr>
+      </w:pPr>
+      <w:r>
+        <w:t>OTP verification is assumed to take place via form submission on a single webpage (</w:t>
+      </w:r>
       <w:r>
         <w:rPr>
           <w:rStyle w:val="HTMLCode"/>
           <w:rFonts w:ascii="Times New Roman" w:hAnsi="Times New Roman" w:cs="Times New Roman"/>
         </w:rPr>
-        <w:t>Random.Next</w:t>
-      </w:r>
-      <w:proofErr w:type="spellEnd"/>
-      <w:r>
-        <w:rPr>
-          <w:rStyle w:val="HTMLCode"/>
-          <w:rFonts w:ascii="Times New Roman" w:hAnsi="Times New Roman" w:cs="Times New Roman"/>
-        </w:rPr>
-        <w:t>(100000, 999999)</w:t>
-      </w:r>
-      <w:r>
-        <w:t>, which provides enough uniqueness and security for demonstration purposes. If higher security is needed, the OTP length can be extended.</w:t>
+        <w:t>Index.cshtml</w:t>
+      </w:r>
+      <w:r>
+        <w:t xml:space="preserve">). </w:t>
       </w:r>
     </w:p>
     <w:p>
       <w:pPr>
-        <w:pStyle w:val="Heading3"/>
-      </w:pPr>
-      <w:r>
-        <w:t>Single OTP Per User</w:t>
+        <w:pStyle w:val="NormalWeb"/>
+        <w:numPr>
+          <w:ilvl w:val="0"/>
+          <w:numId w:val="18"/>
+        </w:numPr>
+      </w:pPr>
+      <w:r>
+        <w:t>While this method works well for basic form-based verification, it can be modified to support AJAX or API-based requests for a more seamless user experience.</w:t>
       </w:r>
     </w:p>
     <w:p>
       <w:pPr>
-        <w:pStyle w:val="NormalWeb"/>
-      </w:pPr>
-      <w:r>
-        <w:t>Each email address can only have one active OTP at any given time. When a new OTP is generated, it automatically replaces any previously stored OTP for that user.</w:t>
+        <w:pStyle w:val="Heading3"/>
+      </w:pPr>
+      <w:r>
+        <w:t>Simple Status Messages</w:t>
       </w:r>
     </w:p>
     <w:p>
       <w:pPr>
-        <w:pStyle w:val="NormalWeb"/>
-      </w:pPr>
+        <w:pStyle w:val="ListParagraph"/>
+        <w:numPr>
+          <w:ilvl w:val="0"/>
+          <w:numId w:val="19"/>
+        </w:numPr>
+        <w:spacing w:before="100" w:beforeAutospacing="1" w:after="100" w:afterAutospacing="1" w:line="240" w:lineRule="auto"/>
+        <w:outlineLvl w:val="2"/>
+        <w:rPr>
+          <w:rFonts w:ascii="Times New Roman" w:hAnsi="Times New Roman" w:cs="Times New Roman"/>
+          <w:sz w:val="24"/>
+          <w:szCs w:val="24"/>
+        </w:rPr>
+      </w:pPr>
+      <w:r>
+        <w:rPr>
+          <w:rFonts w:ascii="Times New Roman" w:hAnsi="Times New Roman" w:cs="Times New Roman"/>
+          <w:sz w:val="24"/>
+          <w:szCs w:val="24"/>
+        </w:rPr>
+        <w:t xml:space="preserve">Service methods return status messages like </w:t>
+      </w:r>
+      <w:r>
+        <w:rPr>
+          <w:rStyle w:val="HTMLCode"/>
+          <w:rFonts w:ascii="Times New Roman" w:eastAsiaTheme="minorHAnsi" w:hAnsi="Times New Roman" w:cs="Times New Roman"/>
+          <w:sz w:val="24"/>
+          <w:szCs w:val="24"/>
+        </w:rPr>
+        <w:t>STATUS_EMAIL_OK</w:t>
+      </w:r>
+      <w:r>
+        <w:rPr>
+          <w:rFonts w:ascii="Times New Roman" w:hAnsi="Times New Roman" w:cs="Times New Roman"/>
+          <w:sz w:val="24"/>
+          <w:szCs w:val="24"/>
+        </w:rPr>
+        <w:t xml:space="preserve"> and </w:t>
+      </w:r>
+      <w:r>
+        <w:rPr>
+          <w:rStyle w:val="HTMLCode"/>
+          <w:rFonts w:ascii="Times New Roman" w:eastAsiaTheme="minorHAnsi" w:hAnsi="Times New Roman" w:cs="Times New Roman"/>
+          <w:sz w:val="24"/>
+          <w:szCs w:val="24"/>
+        </w:rPr>
+        <w:t>STATUS_OTP_FAIL</w:t>
+      </w:r>
+      <w:r>
+        <w:rPr>
+          <w:rFonts w:ascii="Times New Roman" w:hAnsi="Times New Roman" w:cs="Times New Roman"/>
+          <w:sz w:val="24"/>
+          <w:szCs w:val="24"/>
+        </w:rPr>
+        <w:t xml:space="preserve"> as simple strings. </w:t>
+      </w:r>
     </w:p>
     <w:p>
       <w:pPr>
-        <w:pStyle w:val="NormalWeb"/>
-      </w:pPr>
+        <w:pStyle w:val="ListParagraph"/>
+        <w:numPr>
+          <w:ilvl w:val="0"/>
+          <w:numId w:val="19"/>
+        </w:numPr>
+        <w:spacing w:before="100" w:beforeAutospacing="1" w:after="100" w:afterAutospacing="1" w:line="240" w:lineRule="auto"/>
+        <w:outlineLvl w:val="2"/>
+        <w:rPr>
+          <w:rFonts w:ascii="Times New Roman" w:hAnsi="Times New Roman" w:cs="Times New Roman"/>
+          <w:sz w:val="24"/>
+          <w:szCs w:val="24"/>
+        </w:rPr>
+      </w:pPr>
+      <w:r>
+        <w:rPr>
+          <w:rFonts w:ascii="Times New Roman" w:hAnsi="Times New Roman" w:cs="Times New Roman"/>
+          <w:sz w:val="24"/>
+          <w:szCs w:val="24"/>
+        </w:rPr>
+        <w:t>This approach keeps development straightforward, but for more complex applications, these status messages might need to be standardized or expanded.</w:t>
+      </w:r>
     </w:p>
     <w:p>
       <w:pPr>
-        <w:pStyle w:val="Heading3"/>
-      </w:pPr>
-      <w:r>
-        <w:lastRenderedPageBreak/>
-        <w:t>Form-Based OTP Verification</w:t>
-      </w:r>
+        <w:pStyle w:val="ListParagraph"/>
+        <w:spacing w:before="100" w:beforeAutospacing="1" w:after="100" w:afterAutospacing="1" w:line="240" w:lineRule="auto"/>
+        <w:outlineLvl w:val="2"/>
+        <w:rPr>
+          <w:rFonts w:ascii="Times New Roman" w:hAnsi="Times New Roman" w:cs="Times New Roman"/>
+          <w:sz w:val="24"/>
+          <w:szCs w:val="24"/>
+        </w:rPr>
+      </w:pPr>
     </w:p>
     <w:p>
       <w:pPr>
-        <w:pStyle w:val="NormalWeb"/>
-      </w:pPr>
-      <w:r>
-        <w:t>OTP verification is assumed to take place via form submission on a single webpage (</w:t>
-      </w:r>
-      <w:proofErr w:type="spellStart"/>
-      <w:r>
-        <w:rPr>
-          <w:rStyle w:val="HTMLCode"/>
-          <w:rFonts w:ascii="Times New Roman" w:hAnsi="Times New Roman" w:cs="Times New Roman"/>
-        </w:rPr>
-        <w:t>Index.cshtml</w:t>
-      </w:r>
-      <w:proofErr w:type="spellEnd"/>
-      <w:r>
-        <w:t>). While this method works well for basic form-based verification, it can be modified to support AJAX or API-based requests for a more seamless user experience.</w:t>
+        <w:pStyle w:val="Title"/>
+        <w:rPr>
+          <w:rFonts w:ascii="Times New Roman" w:eastAsia="Times New Roman" w:hAnsi="Times New Roman" w:cs="Times New Roman"/>
+          <w:b/>
+          <w:bCs/>
+        </w:rPr>
+      </w:pPr>
+      <w:r>
+        <w:rPr>
+          <w:rFonts w:ascii="Times New Roman" w:eastAsia="Times New Roman" w:hAnsi="Times New Roman" w:cs="Times New Roman"/>
+          <w:b/>
+          <w:bCs/>
+        </w:rPr>
+        <w:t>Testing the Module</w:t>
       </w:r>
     </w:p>
     <w:p>
       <w:pPr>
-        <w:pStyle w:val="Heading3"/>
-      </w:pPr>
-      <w:r>
-        <w:t>Simple Status Messages</w:t>
+        <w:spacing w:before="100" w:beforeAutospacing="1" w:after="100" w:afterAutospacing="1" w:line="240" w:lineRule="auto"/>
+        <w:rPr>
+          <w:rFonts w:ascii="Times New Roman" w:eastAsia="Times New Roman" w:hAnsi="Times New Roman" w:cs="Times New Roman"/>
+          <w:kern w:val="0"/>
+          <w:sz w:val="24"/>
+          <w:szCs w:val="24"/>
+          <w14:ligatures w14:val="none"/>
+        </w:rPr>
+      </w:pPr>
+      <w:r>
+        <w:rPr>
+          <w:rFonts w:ascii="Times New Roman" w:eastAsia="Times New Roman" w:hAnsi="Times New Roman" w:cs="Times New Roman"/>
+          <w:kern w:val="0"/>
+          <w:sz w:val="24"/>
+          <w:szCs w:val="24"/>
+          <w14:ligatures w14:val="none"/>
+        </w:rPr>
+        <w:t xml:space="preserve">To ensure the </w:t>
+      </w:r>
+      <w:r>
+        <w:rPr>
+          <w:rFonts w:ascii="Times New Roman" w:eastAsia="Times New Roman" w:hAnsi="Times New Roman" w:cs="Times New Roman"/>
+          <w:kern w:val="0"/>
+          <w:sz w:val="20"/>
+          <w:szCs w:val="20"/>
+          <w14:ligatures w14:val="none"/>
+        </w:rPr>
+        <w:t>EmailOTPModule</w:t>
+      </w:r>
+      <w:r>
+        <w:rPr>
+          <w:rFonts w:ascii="Times New Roman" w:eastAsia="Times New Roman" w:hAnsi="Times New Roman" w:cs="Times New Roman"/>
+          <w:kern w:val="0"/>
+          <w:sz w:val="24"/>
+          <w:szCs w:val="24"/>
+          <w14:ligatures w14:val="none"/>
+        </w:rPr>
+        <w:t xml:space="preserve"> functions correctly, testing can be </w:t>
+      </w:r>
+      <w:r>
+        <w:rPr>
+          <w:rFonts w:ascii="Times New Roman" w:eastAsia="Times New Roman" w:hAnsi="Times New Roman" w:cs="Times New Roman"/>
+          <w:kern w:val="0"/>
+          <w:sz w:val="24"/>
+          <w:szCs w:val="24"/>
+          <w14:ligatures w14:val="none"/>
+        </w:rPr>
+        <w:t>divided</w:t>
+      </w:r>
+      <w:r>
+        <w:rPr>
+          <w:rFonts w:ascii="Times New Roman" w:eastAsia="Times New Roman" w:hAnsi="Times New Roman" w:cs="Times New Roman"/>
+          <w:kern w:val="0"/>
+          <w:sz w:val="24"/>
+          <w:szCs w:val="24"/>
+          <w14:ligatures w14:val="none"/>
+        </w:rPr>
+        <w:t xml:space="preserve"> into unit tests and integration tests.</w:t>
       </w:r>
     </w:p>
     <w:p>
       <w:pPr>
         <w:spacing w:before="100" w:beforeAutospacing="1" w:after="100" w:afterAutospacing="1" w:line="240" w:lineRule="auto"/>
-        <w:outlineLvl w:val="2"/>
-        <w:rPr>
-          <w:rFonts w:ascii="Times New Roman" w:hAnsi="Times New Roman" w:cs="Times New Roman"/>
-        </w:rPr>
-      </w:pPr>
-      <w:r>
-        <w:rPr>
-          <w:rFonts w:ascii="Times New Roman" w:hAnsi="Times New Roman" w:cs="Times New Roman"/>
-        </w:rPr>
-        <w:t xml:space="preserve">Service methods return status messages like </w:t>
-      </w:r>
-      <w:r>
-        <w:rPr>
-          <w:rStyle w:val="HTMLCode"/>
-          <w:rFonts w:ascii="Times New Roman" w:eastAsiaTheme="minorHAnsi" w:hAnsi="Times New Roman" w:cs="Times New Roman"/>
-        </w:rPr>
-        <w:t>STATUS_EMAIL_OK</w:t>
-      </w:r>
-      <w:r>
-        <w:rPr>
-          <w:rFonts w:ascii="Times New Roman" w:hAnsi="Times New Roman" w:cs="Times New Roman"/>
-        </w:rPr>
-        <w:t xml:space="preserve"> and </w:t>
-      </w:r>
-      <w:r>
-        <w:rPr>
-          <w:rStyle w:val="HTMLCode"/>
-          <w:rFonts w:ascii="Times New Roman" w:eastAsiaTheme="minorHAnsi" w:hAnsi="Times New Roman" w:cs="Times New Roman"/>
-        </w:rPr>
-        <w:t>STATUS_OTP_FAIL</w:t>
-      </w:r>
-      <w:r>
-        <w:rPr>
-          <w:rFonts w:ascii="Times New Roman" w:hAnsi="Times New Roman" w:cs="Times New Roman"/>
-        </w:rPr>
-        <w:t xml:space="preserve"> as simple strings. This approach keeps development straightforward, but for more complex applications, these status messages might need to be standardized or expanded.</w:t>
+        <w:rPr>
+          <w:rFonts w:ascii="Times New Roman" w:eastAsia="Times New Roman" w:hAnsi="Times New Roman" w:cs="Times New Roman"/>
+          <w:kern w:val="0"/>
+          <w:sz w:val="24"/>
+          <w:szCs w:val="24"/>
+          <w14:ligatures w14:val="none"/>
+        </w:rPr>
+      </w:pPr>
+      <w:r>
+        <w:rPr>
+          <w:rFonts w:ascii="Times New Roman" w:eastAsia="Times New Roman" w:hAnsi="Times New Roman" w:cs="Times New Roman"/>
+          <w:b/>
+          <w:bCs/>
+          <w:kern w:val="0"/>
+          <w:sz w:val="24"/>
+          <w:szCs w:val="24"/>
+          <w14:ligatures w14:val="none"/>
+        </w:rPr>
+        <w:t xml:space="preserve">Unit </w:t>
+      </w:r>
+      <w:r>
+        <w:rPr>
+          <w:rFonts w:ascii="Times New Roman" w:eastAsia="Times New Roman" w:hAnsi="Times New Roman" w:cs="Times New Roman"/>
+          <w:b/>
+          <w:bCs/>
+          <w:kern w:val="0"/>
+          <w:sz w:val="24"/>
+          <w:szCs w:val="24"/>
+          <w14:ligatures w14:val="none"/>
+        </w:rPr>
+        <w:t>Testing EmailOtpService</w:t>
       </w:r>
     </w:p>
     <w:p>
       <w:pPr>
+        <w:numPr>
+          <w:ilvl w:val="0"/>
+          <w:numId w:val="20"/>
+        </w:numPr>
         <w:spacing w:before="100" w:beforeAutospacing="1" w:after="100" w:afterAutospacing="1" w:line="240" w:lineRule="auto"/>
-        <w:outlineLvl w:val="2"/>
-        <w:rPr>
-          <w:rFonts w:ascii="Times New Roman" w:hAnsi="Times New Roman" w:cs="Times New Roman"/>
-        </w:rPr>
-      </w:pPr>
+        <w:rPr>
+          <w:rFonts w:ascii="Times New Roman" w:eastAsia="Times New Roman" w:hAnsi="Times New Roman" w:cs="Times New Roman"/>
+          <w:kern w:val="0"/>
+          <w:sz w:val="24"/>
+          <w:szCs w:val="24"/>
+          <w14:ligatures w14:val="none"/>
+        </w:rPr>
+      </w:pPr>
+      <w:r>
+        <w:rPr>
+          <w:rFonts w:ascii="Times New Roman" w:eastAsia="Times New Roman" w:hAnsi="Times New Roman" w:cs="Times New Roman"/>
+          <w:b/>
+          <w:bCs/>
+          <w:kern w:val="0"/>
+          <w:sz w:val="24"/>
+          <w:szCs w:val="24"/>
+          <w14:ligatures w14:val="none"/>
+        </w:rPr>
+        <w:t>OTP Generation</w:t>
+      </w:r>
+      <w:r>
+        <w:rPr>
+          <w:rFonts w:ascii="Times New Roman" w:eastAsia="Times New Roman" w:hAnsi="Times New Roman" w:cs="Times New Roman"/>
+          <w:kern w:val="0"/>
+          <w:sz w:val="24"/>
+          <w:szCs w:val="24"/>
+          <w14:ligatures w14:val="none"/>
+        </w:rPr>
+        <w:t xml:space="preserve">: Test that </w:t>
+      </w:r>
+      <w:r>
+        <w:rPr>
+          <w:rFonts w:ascii="Times New Roman" w:eastAsia="Times New Roman" w:hAnsi="Times New Roman" w:cs="Times New Roman"/>
+          <w:kern w:val="0"/>
+          <w:sz w:val="20"/>
+          <w:szCs w:val="20"/>
+          <w14:ligatures w14:val="none"/>
+        </w:rPr>
+        <w:t>GenerateOtp</w:t>
+      </w:r>
+      <w:r>
+        <w:rPr>
+          <w:rFonts w:ascii="Times New Roman" w:eastAsia="Times New Roman" w:hAnsi="Times New Roman" w:cs="Times New Roman"/>
+          <w:kern w:val="0"/>
+          <w:sz w:val="24"/>
+          <w:szCs w:val="24"/>
+          <w14:ligatures w14:val="none"/>
+        </w:rPr>
+        <w:t xml:space="preserve"> produces a six-digit OTP as expected.</w:t>
+      </w:r>
     </w:p>
     <w:p>
       <w:pPr>
-        <w:pStyle w:val="Title"/>
+        <w:numPr>
+          <w:ilvl w:val="0"/>
+          <w:numId w:val="20"/>
+        </w:numPr>
+        <w:spacing w:before="100" w:beforeAutospacing="1" w:after="100" w:afterAutospacing="1" w:line="240" w:lineRule="auto"/>
+        <w:rPr>
+          <w:rFonts w:ascii="Times New Roman" w:eastAsia="Times New Roman" w:hAnsi="Times New Roman" w:cs="Times New Roman"/>
+          <w:kern w:val="0"/>
+          <w:sz w:val="24"/>
+          <w:szCs w:val="24"/>
+          <w14:ligatures w14:val="none"/>
+        </w:rPr>
+      </w:pPr>
+      <w:r>
         <w:rPr>
           <w:rFonts w:ascii="Times New Roman" w:eastAsia="Times New Roman" w:hAnsi="Times New Roman" w:cs="Times New Roman"/>
           <w:b/>
           <w:bCs/>
+          <w:kern w:val="0"/>
+          <w:sz w:val="24"/>
+          <w:szCs w:val="24"/>
+          <w14:ligatures w14:val="none"/>
+        </w:rPr>
+        <w:t>Email Validation</w:t>
+      </w:r>
+      <w:r>
+        <w:rPr>
+          <w:rFonts w:ascii="Times New Roman" w:eastAsia="Times New Roman" w:hAnsi="Times New Roman" w:cs="Times New Roman"/>
+          <w:kern w:val="0"/>
+          <w:sz w:val="24"/>
+          <w:szCs w:val="24"/>
+          <w14:ligatures w14:val="none"/>
+        </w:rPr>
+        <w:t xml:space="preserve">: Test </w:t>
+      </w:r>
+      <w:r>
+        <w:rPr>
+          <w:rFonts w:ascii="Times New Roman" w:eastAsia="Times New Roman" w:hAnsi="Times New Roman" w:cs="Times New Roman"/>
+          <w:kern w:val="0"/>
+          <w:sz w:val="20"/>
+          <w:szCs w:val="20"/>
+          <w14:ligatures w14:val="none"/>
+        </w:rPr>
+        <w:t>GenerateOtpEmail</w:t>
+      </w:r>
+      <w:r>
+        <w:rPr>
+          <w:rFonts w:ascii="Times New Roman" w:eastAsia="Times New Roman" w:hAnsi="Times New Roman" w:cs="Times New Roman"/>
+          <w:kern w:val="0"/>
+          <w:sz w:val="24"/>
+          <w:szCs w:val="24"/>
+          <w14:ligatures w14:val="none"/>
+        </w:rPr>
+        <w:t xml:space="preserve"> to accept emails ending in </w:t>
+      </w:r>
+      <w:r>
+        <w:rPr>
+          <w:rFonts w:ascii="Times New Roman" w:eastAsia="Times New Roman" w:hAnsi="Times New Roman" w:cs="Times New Roman"/>
+          <w:kern w:val="0"/>
+          <w:sz w:val="20"/>
+          <w:szCs w:val="20"/>
+          <w14:ligatures w14:val="none"/>
+        </w:rPr>
+        <w:t>@dso.org.sg</w:t>
+      </w:r>
+      <w:r>
+        <w:rPr>
+          <w:rFonts w:ascii="Times New Roman" w:eastAsia="Times New Roman" w:hAnsi="Times New Roman" w:cs="Times New Roman"/>
+          <w:kern w:val="0"/>
+          <w:sz w:val="24"/>
+          <w:szCs w:val="24"/>
+          <w14:ligatures w14:val="none"/>
+        </w:rPr>
+        <w:t xml:space="preserve"> or </w:t>
+      </w:r>
+      <w:r>
+        <w:rPr>
+          <w:rFonts w:ascii="Times New Roman" w:eastAsia="Times New Roman" w:hAnsi="Times New Roman" w:cs="Times New Roman"/>
+          <w:kern w:val="0"/>
+          <w:sz w:val="20"/>
+          <w:szCs w:val="20"/>
+          <w14:ligatures w14:val="none"/>
+        </w:rPr>
+        <w:t>@gmail.com</w:t>
+      </w:r>
+      <w:r>
+        <w:rPr>
+          <w:rFonts w:ascii="Times New Roman" w:eastAsia="Times New Roman" w:hAnsi="Times New Roman" w:cs="Times New Roman"/>
+          <w:kern w:val="0"/>
+          <w:sz w:val="24"/>
+          <w:szCs w:val="24"/>
+          <w14:ligatures w14:val="none"/>
+        </w:rPr>
+        <w:t xml:space="preserve"> and reject others, returning "STATUS_EMAIL_INVALID" for invalid domains.</w:t>
+      </w:r>
+    </w:p>
+    <w:p>
+      <w:pPr>
+        <w:numPr>
+          <w:ilvl w:val="0"/>
+          <w:numId w:val="20"/>
+        </w:numPr>
+        <w:spacing w:before="100" w:beforeAutospacing="1" w:after="100" w:afterAutospacing="1" w:line="240" w:lineRule="auto"/>
+        <w:rPr>
+          <w:rFonts w:ascii="Times New Roman" w:eastAsia="Times New Roman" w:hAnsi="Times New Roman" w:cs="Times New Roman"/>
+          <w:kern w:val="0"/>
+          <w:sz w:val="24"/>
+          <w:szCs w:val="24"/>
+          <w14:ligatures w14:val="none"/>
         </w:rPr>
       </w:pPr>
       <w:r>
@@ -355,12 +754,30 @@
           <w:rFonts w:ascii="Times New Roman" w:eastAsia="Times New Roman" w:hAnsi="Times New Roman" w:cs="Times New Roman"/>
           <w:b/>
           <w:bCs/>
-        </w:rPr>
-        <w:t>Testing the Module</w:t>
+          <w:kern w:val="0"/>
+          <w:sz w:val="24"/>
+          <w:szCs w:val="24"/>
+          <w14:ligatures w14:val="none"/>
+        </w:rPr>
+        <w:t>OTP Expiry</w:t>
+      </w:r>
+      <w:r>
+        <w:rPr>
+          <w:rFonts w:ascii="Times New Roman" w:eastAsia="Times New Roman" w:hAnsi="Times New Roman" w:cs="Times New Roman"/>
+          <w:kern w:val="0"/>
+          <w:sz w:val="24"/>
+          <w:szCs w:val="24"/>
+          <w14:ligatures w14:val="none"/>
+        </w:rPr>
+        <w:t>: Confirm OTPs expire after one minute, returning "STATUS_OTP_TIMEOUT" if checked after this duration.</w:t>
       </w:r>
     </w:p>
     <w:p>
       <w:pPr>
+        <w:numPr>
+          <w:ilvl w:val="0"/>
+          <w:numId w:val="20"/>
+        </w:numPr>
         <w:spacing w:before="100" w:beforeAutospacing="1" w:after="100" w:afterAutospacing="1" w:line="240" w:lineRule="auto"/>
         <w:rPr>
           <w:rFonts w:ascii="Times New Roman" w:eastAsia="Times New Roman" w:hAnsi="Times New Roman" w:cs="Times New Roman"/>
@@ -373,14 +790,25 @@
       <w:r>
         <w:rPr>
           <w:rFonts w:ascii="Times New Roman" w:eastAsia="Times New Roman" w:hAnsi="Times New Roman" w:cs="Times New Roman"/>
-          <w:kern w:val="0"/>
-          <w:sz w:val="24"/>
-          <w:szCs w:val="24"/>
-          <w14:ligatures w14:val="none"/>
-        </w:rPr>
-        <w:t xml:space="preserve">To ensure the </w:t>
-      </w:r>
-      <w:proofErr w:type="spellStart"/>
+          <w:b/>
+          <w:bCs/>
+          <w:kern w:val="0"/>
+          <w:sz w:val="24"/>
+          <w:szCs w:val="24"/>
+          <w14:ligatures w14:val="none"/>
+        </w:rPr>
+        <w:t>Successful OTP Verification</w:t>
+      </w:r>
+      <w:r>
+        <w:rPr>
+          <w:rFonts w:ascii="Times New Roman" w:eastAsia="Times New Roman" w:hAnsi="Times New Roman" w:cs="Times New Roman"/>
+          <w:kern w:val="0"/>
+          <w:sz w:val="24"/>
+          <w:szCs w:val="24"/>
+          <w14:ligatures w14:val="none"/>
+        </w:rPr>
+        <w:t xml:space="preserve">: Generate and immediately verify an OTP, ensuring </w:t>
+      </w:r>
       <w:r>
         <w:rPr>
           <w:rFonts w:ascii="Times New Roman" w:eastAsia="Times New Roman" w:hAnsi="Times New Roman" w:cs="Times New Roman"/>
@@ -389,22 +817,25 @@
           <w:szCs w:val="20"/>
           <w14:ligatures w14:val="none"/>
         </w:rPr>
-        <w:t>EmailOTPModule</w:t>
-      </w:r>
-      <w:proofErr w:type="spellEnd"/>
-      <w:r>
-        <w:rPr>
-          <w:rFonts w:ascii="Times New Roman" w:eastAsia="Times New Roman" w:hAnsi="Times New Roman" w:cs="Times New Roman"/>
-          <w:kern w:val="0"/>
-          <w:sz w:val="24"/>
-          <w:szCs w:val="24"/>
-          <w14:ligatures w14:val="none"/>
-        </w:rPr>
-        <w:t xml:space="preserve"> functions correctly, testing can be broken down into unit tests and integration tests. Here's a structured approach to testing:</w:t>
+        <w:t>CheckOtp</w:t>
+      </w:r>
+      <w:r>
+        <w:rPr>
+          <w:rFonts w:ascii="Times New Roman" w:eastAsia="Times New Roman" w:hAnsi="Times New Roman" w:cs="Times New Roman"/>
+          <w:kern w:val="0"/>
+          <w:sz w:val="24"/>
+          <w:szCs w:val="24"/>
+          <w14:ligatures w14:val="none"/>
+        </w:rPr>
+        <w:t xml:space="preserve"> returns "STATUS_OTP_OK" for a correct OTP.</w:t>
       </w:r>
     </w:p>
     <w:p>
       <w:pPr>
+        <w:numPr>
+          <w:ilvl w:val="0"/>
+          <w:numId w:val="20"/>
+        </w:numPr>
         <w:spacing w:before="100" w:beforeAutospacing="1" w:after="100" w:afterAutospacing="1" w:line="240" w:lineRule="auto"/>
         <w:rPr>
           <w:rFonts w:ascii="Times New Roman" w:eastAsia="Times New Roman" w:hAnsi="Times New Roman" w:cs="Times New Roman"/>
@@ -424,10 +855,26 @@
           <w:szCs w:val="24"/>
           <w14:ligatures w14:val="none"/>
         </w:rPr>
-        <w:t xml:space="preserve">Testing </w:t>
-      </w:r>
-      <w:proofErr w:type="spellStart"/>
-      <w:r>
+        <w:t>Incorrect OTP Verification</w:t>
+      </w:r>
+      <w:r>
+        <w:rPr>
+          <w:rFonts w:ascii="Times New Roman" w:eastAsia="Times New Roman" w:hAnsi="Times New Roman" w:cs="Times New Roman"/>
+          <w:kern w:val="0"/>
+          <w:sz w:val="24"/>
+          <w:szCs w:val="24"/>
+          <w14:ligatures w14:val="none"/>
+        </w:rPr>
+        <w:t>: Generate an OTP and test with an incorrect value, expecting "STATUS_OTP_FAIL."</w:t>
+      </w:r>
+    </w:p>
+    <w:p>
+      <w:pPr>
+        <w:numPr>
+          <w:ilvl w:val="0"/>
+          <w:numId w:val="20"/>
+        </w:numPr>
+        <w:spacing w:before="100" w:beforeAutospacing="1" w:after="100" w:afterAutospacing="1" w:line="240" w:lineRule="auto"/>
         <w:rPr>
           <w:rFonts w:ascii="Times New Roman" w:eastAsia="Times New Roman" w:hAnsi="Times New Roman" w:cs="Times New Roman"/>
           <w:b/>
@@ -437,15 +884,111 @@
           <w:szCs w:val="24"/>
           <w14:ligatures w14:val="none"/>
         </w:rPr>
-        <w:t>EmailOtpService</w:t>
-      </w:r>
-      <w:proofErr w:type="spellEnd"/>
+      </w:pPr>
+      <w:r>
+        <w:rPr>
+          <w:rFonts w:ascii="Times New Roman" w:eastAsia="Times New Roman" w:hAnsi="Times New Roman" w:cs="Times New Roman"/>
+          <w:b/>
+          <w:bCs/>
+          <w:kern w:val="0"/>
+          <w:sz w:val="24"/>
+          <w:szCs w:val="24"/>
+          <w14:ligatures w14:val="none"/>
+        </w:rPr>
+        <w:t>Simulated Email Sending</w:t>
+      </w:r>
+      <w:r>
+        <w:rPr>
+          <w:rFonts w:ascii="Times New Roman" w:eastAsia="Times New Roman" w:hAnsi="Times New Roman" w:cs="Times New Roman"/>
+          <w:kern w:val="0"/>
+          <w:sz w:val="24"/>
+          <w:szCs w:val="24"/>
+          <w14:ligatures w14:val="none"/>
+        </w:rPr>
+        <w:t xml:space="preserve">: Ensure </w:t>
+      </w:r>
+      <w:r>
+        <w:rPr>
+          <w:rFonts w:ascii="Times New Roman" w:eastAsia="Times New Roman" w:hAnsi="Times New Roman" w:cs="Times New Roman"/>
+          <w:kern w:val="0"/>
+          <w:sz w:val="20"/>
+          <w:szCs w:val="20"/>
+          <w14:ligatures w14:val="none"/>
+        </w:rPr>
+        <w:t>SendEmailAsync</w:t>
+      </w:r>
+      <w:r>
+        <w:rPr>
+          <w:rFonts w:ascii="Times New Roman" w:eastAsia="Times New Roman" w:hAnsi="Times New Roman" w:cs="Times New Roman"/>
+          <w:kern w:val="0"/>
+          <w:sz w:val="24"/>
+          <w:szCs w:val="24"/>
+          <w14:ligatures w14:val="none"/>
+        </w:rPr>
+        <w:t xml:space="preserve"> simulates sending by returning </w:t>
+      </w:r>
+      <w:r>
+        <w:rPr>
+          <w:rFonts w:ascii="Times New Roman" w:eastAsia="Times New Roman" w:hAnsi="Times New Roman" w:cs="Times New Roman"/>
+          <w:kern w:val="0"/>
+          <w:sz w:val="20"/>
+          <w:szCs w:val="20"/>
+          <w14:ligatures w14:val="none"/>
+        </w:rPr>
+        <w:t>true</w:t>
+      </w:r>
+      <w:r>
+        <w:rPr>
+          <w:rFonts w:ascii="Times New Roman" w:eastAsia="Times New Roman" w:hAnsi="Times New Roman" w:cs="Times New Roman"/>
+          <w:kern w:val="0"/>
+          <w:sz w:val="24"/>
+          <w:szCs w:val="24"/>
+          <w14:ligatures w14:val="none"/>
+        </w:rPr>
+        <w:t xml:space="preserve"> after a delay.</w:t>
+      </w:r>
     </w:p>
     <w:p>
       <w:pPr>
+        <w:spacing w:before="100" w:beforeAutospacing="1" w:after="100" w:afterAutospacing="1" w:line="240" w:lineRule="auto"/>
+        <w:rPr>
+          <w:rFonts w:ascii="Times New Roman" w:eastAsia="Times New Roman" w:hAnsi="Times New Roman" w:cs="Times New Roman"/>
+          <w:kern w:val="0"/>
+          <w:sz w:val="24"/>
+          <w:szCs w:val="24"/>
+          <w14:ligatures w14:val="none"/>
+        </w:rPr>
+      </w:pPr>
+      <w:r>
+        <w:rPr>
+          <w:rFonts w:ascii="Times New Roman" w:eastAsia="Times New Roman" w:hAnsi="Times New Roman" w:cs="Times New Roman"/>
+          <w:b/>
+          <w:bCs/>
+          <w:kern w:val="0"/>
+          <w:sz w:val="24"/>
+          <w:szCs w:val="24"/>
+          <w14:ligatures w14:val="none"/>
+        </w:rPr>
+        <w:t xml:space="preserve">Unit </w:t>
+      </w:r>
+      <w:r>
+        <w:rPr>
+          <w:rFonts w:ascii="Times New Roman" w:eastAsia="Times New Roman" w:hAnsi="Times New Roman" w:cs="Times New Roman"/>
+          <w:b/>
+          <w:bCs/>
+          <w:kern w:val="0"/>
+          <w:sz w:val="24"/>
+          <w:szCs w:val="24"/>
+          <w14:ligatures w14:val="none"/>
+        </w:rPr>
+        <w:t>Testing OtpController</w:t>
+      </w:r>
+    </w:p>
+    <w:p>
+      <w:pPr>
         <w:numPr>
           <w:ilvl w:val="0"/>
-          <w:numId w:val="9"/>
+          <w:numId w:val="21"/>
         </w:numPr>
         <w:spacing w:before="100" w:beforeAutospacing="1" w:after="100" w:afterAutospacing="1" w:line="240" w:lineRule="auto"/>
         <w:rPr>
@@ -466,19 +1009,18 @@
           <w:szCs w:val="24"/>
           <w14:ligatures w14:val="none"/>
         </w:rPr>
-        <w:t>OTP Generation</w:t>
-      </w:r>
-      <w:r>
-        <w:rPr>
-          <w:rFonts w:ascii="Times New Roman" w:eastAsia="Times New Roman" w:hAnsi="Times New Roman" w:cs="Times New Roman"/>
-          <w:kern w:val="0"/>
-          <w:sz w:val="24"/>
-          <w:szCs w:val="24"/>
-          <w14:ligatures w14:val="none"/>
-        </w:rPr>
-        <w:t xml:space="preserve">: Test that </w:t>
-      </w:r>
-      <w:proofErr w:type="spellStart"/>
+        <w:t>Send OTP Request</w:t>
+      </w:r>
+      <w:r>
+        <w:rPr>
+          <w:rFonts w:ascii="Times New Roman" w:eastAsia="Times New Roman" w:hAnsi="Times New Roman" w:cs="Times New Roman"/>
+          <w:kern w:val="0"/>
+          <w:sz w:val="24"/>
+          <w:szCs w:val="24"/>
+          <w14:ligatures w14:val="none"/>
+        </w:rPr>
+        <w:t xml:space="preserve">: Mock </w:t>
+      </w:r>
       <w:r>
         <w:rPr>
           <w:rFonts w:ascii="Times New Roman" w:eastAsia="Times New Roman" w:hAnsi="Times New Roman" w:cs="Times New Roman"/>
@@ -487,25 +1029,44 @@
           <w:szCs w:val="20"/>
           <w14:ligatures w14:val="none"/>
         </w:rPr>
-        <w:t>GenerateOtp</w:t>
-      </w:r>
-      <w:proofErr w:type="spellEnd"/>
-      <w:r>
-        <w:rPr>
-          <w:rFonts w:ascii="Times New Roman" w:eastAsia="Times New Roman" w:hAnsi="Times New Roman" w:cs="Times New Roman"/>
-          <w:kern w:val="0"/>
-          <w:sz w:val="24"/>
-          <w:szCs w:val="24"/>
-          <w14:ligatures w14:val="none"/>
-        </w:rPr>
-        <w:t xml:space="preserve"> produces a six-digit OTP as expected.</w:t>
+        <w:t>EmailOtpService</w:t>
+      </w:r>
+      <w:r>
+        <w:rPr>
+          <w:rFonts w:ascii="Times New Roman" w:eastAsia="Times New Roman" w:hAnsi="Times New Roman" w:cs="Times New Roman"/>
+          <w:kern w:val="0"/>
+          <w:sz w:val="24"/>
+          <w:szCs w:val="24"/>
+          <w14:ligatures w14:val="none"/>
+        </w:rPr>
+        <w:t xml:space="preserve"> and submit a valid email to </w:t>
+      </w:r>
+      <w:r>
+        <w:rPr>
+          <w:rFonts w:ascii="Times New Roman" w:eastAsia="Times New Roman" w:hAnsi="Times New Roman" w:cs="Times New Roman"/>
+          <w:kern w:val="0"/>
+          <w:sz w:val="20"/>
+          <w:szCs w:val="20"/>
+          <w14:ligatures w14:val="none"/>
+        </w:rPr>
+        <w:t>SendOtp</w:t>
+      </w:r>
+      <w:r>
+        <w:rPr>
+          <w:rFonts w:ascii="Times New Roman" w:eastAsia="Times New Roman" w:hAnsi="Times New Roman" w:cs="Times New Roman"/>
+          <w:kern w:val="0"/>
+          <w:sz w:val="24"/>
+          <w:szCs w:val="24"/>
+          <w14:ligatures w14:val="none"/>
+        </w:rPr>
+        <w:t>, verifying a successful response with "STATUS_EMAIL_OK."</w:t>
       </w:r>
     </w:p>
     <w:p>
       <w:pPr>
         <w:numPr>
           <w:ilvl w:val="0"/>
-          <w:numId w:val="9"/>
+          <w:numId w:val="21"/>
         </w:numPr>
         <w:spacing w:before="100" w:beforeAutospacing="1" w:after="100" w:afterAutospacing="1" w:line="240" w:lineRule="auto"/>
         <w:rPr>
@@ -526,7 +1087,7 @@
           <w:szCs w:val="24"/>
           <w14:ligatures w14:val="none"/>
         </w:rPr>
-        <w:t>Email Validation</w:t>
+        <w:t>Invalid Email Submission</w:t>
       </w:r>
       <w:r>
         <w:rPr>
@@ -538,7 +1099,6 @@
         </w:rPr>
         <w:t xml:space="preserve">: Test </w:t>
       </w:r>
-      <w:proofErr w:type="spellStart"/>
       <w:r>
         <w:rPr>
           <w:rFonts w:ascii="Times New Roman" w:eastAsia="Times New Roman" w:hAnsi="Times New Roman" w:cs="Times New Roman"/>
@@ -547,18 +1107,55 @@
           <w:szCs w:val="20"/>
           <w14:ligatures w14:val="none"/>
         </w:rPr>
-        <w:t>GenerateOtpEmail</w:t>
-      </w:r>
-      <w:proofErr w:type="spellEnd"/>
-      <w:r>
-        <w:rPr>
-          <w:rFonts w:ascii="Times New Roman" w:eastAsia="Times New Roman" w:hAnsi="Times New Roman" w:cs="Times New Roman"/>
-          <w:kern w:val="0"/>
-          <w:sz w:val="24"/>
-          <w:szCs w:val="24"/>
-          <w14:ligatures w14:val="none"/>
-        </w:rPr>
-        <w:t xml:space="preserve"> to accept emails ending in </w:t>
+        <w:t>SendOtp</w:t>
+      </w:r>
+      <w:r>
+        <w:rPr>
+          <w:rFonts w:ascii="Times New Roman" w:eastAsia="Times New Roman" w:hAnsi="Times New Roman" w:cs="Times New Roman"/>
+          <w:kern w:val="0"/>
+          <w:sz w:val="24"/>
+          <w:szCs w:val="24"/>
+          <w14:ligatures w14:val="none"/>
+        </w:rPr>
+        <w:t xml:space="preserve"> with an invalid email, expecting "STATUS_EMAIL_INVALID."</w:t>
+      </w:r>
+    </w:p>
+    <w:p>
+      <w:pPr>
+        <w:numPr>
+          <w:ilvl w:val="0"/>
+          <w:numId w:val="21"/>
+        </w:numPr>
+        <w:spacing w:before="100" w:beforeAutospacing="1" w:after="100" w:afterAutospacing="1" w:line="240" w:lineRule="auto"/>
+        <w:rPr>
+          <w:rFonts w:ascii="Times New Roman" w:eastAsia="Times New Roman" w:hAnsi="Times New Roman" w:cs="Times New Roman"/>
+          <w:kern w:val="0"/>
+          <w:sz w:val="24"/>
+          <w:szCs w:val="24"/>
+          <w14:ligatures w14:val="none"/>
+        </w:rPr>
+      </w:pPr>
+      <w:r>
+        <w:rPr>
+          <w:rFonts w:ascii="Times New Roman" w:eastAsia="Times New Roman" w:hAnsi="Times New Roman" w:cs="Times New Roman"/>
+          <w:b/>
+          <w:bCs/>
+          <w:kern w:val="0"/>
+          <w:sz w:val="24"/>
+          <w:szCs w:val="24"/>
+          <w14:ligatures w14:val="none"/>
+        </w:rPr>
+        <w:t>Correct OTP Verification</w:t>
+      </w:r>
+      <w:r>
+        <w:rPr>
+          <w:rFonts w:ascii="Times New Roman" w:eastAsia="Times New Roman" w:hAnsi="Times New Roman" w:cs="Times New Roman"/>
+          <w:kern w:val="0"/>
+          <w:sz w:val="24"/>
+          <w:szCs w:val="24"/>
+          <w14:ligatures w14:val="none"/>
+        </w:rPr>
+        <w:t xml:space="preserve">: Mock </w:t>
       </w:r>
       <w:r>
         <w:rPr>
@@ -568,17 +1165,17 @@
           <w:szCs w:val="20"/>
           <w14:ligatures w14:val="none"/>
         </w:rPr>
-        <w:t>@dso.org.sg</w:t>
-      </w:r>
-      <w:r>
-        <w:rPr>
-          <w:rFonts w:ascii="Times New Roman" w:eastAsia="Times New Roman" w:hAnsi="Times New Roman" w:cs="Times New Roman"/>
-          <w:kern w:val="0"/>
-          <w:sz w:val="24"/>
-          <w:szCs w:val="24"/>
-          <w14:ligatures w14:val="none"/>
-        </w:rPr>
-        <w:t xml:space="preserve"> or </w:t>
+        <w:t>CheckOtp</w:t>
+      </w:r>
+      <w:r>
+        <w:rPr>
+          <w:rFonts w:ascii="Times New Roman" w:eastAsia="Times New Roman" w:hAnsi="Times New Roman" w:cs="Times New Roman"/>
+          <w:kern w:val="0"/>
+          <w:sz w:val="24"/>
+          <w:szCs w:val="24"/>
+          <w14:ligatures w14:val="none"/>
+        </w:rPr>
+        <w:t xml:space="preserve"> to return "STATUS_OTP_OK" for the </w:t>
       </w:r>
       <w:r>
         <w:rPr>
@@ -588,24 +1185,24 @@
           <w:szCs w:val="20"/>
           <w14:ligatures w14:val="none"/>
         </w:rPr>
-        <w:t>@gmail.com</w:t>
-      </w:r>
-      <w:r>
-        <w:rPr>
-          <w:rFonts w:ascii="Times New Roman" w:eastAsia="Times New Roman" w:hAnsi="Times New Roman" w:cs="Times New Roman"/>
-          <w:kern w:val="0"/>
-          <w:sz w:val="24"/>
-          <w:szCs w:val="24"/>
-          <w14:ligatures w14:val="none"/>
-        </w:rPr>
-        <w:t xml:space="preserve"> and reject others, returning "STATUS_EMAIL_INVALID" for invalid domains.</w:t>
+        <w:t>VerifyOtp</w:t>
+      </w:r>
+      <w:r>
+        <w:rPr>
+          <w:rFonts w:ascii="Times New Roman" w:eastAsia="Times New Roman" w:hAnsi="Times New Roman" w:cs="Times New Roman"/>
+          <w:kern w:val="0"/>
+          <w:sz w:val="24"/>
+          <w:szCs w:val="24"/>
+          <w14:ligatures w14:val="none"/>
+        </w:rPr>
+        <w:t xml:space="preserve"> action with a correct OTP, confirming success.</w:t>
       </w:r>
     </w:p>
     <w:p>
       <w:pPr>
         <w:numPr>
           <w:ilvl w:val="0"/>
-          <w:numId w:val="9"/>
+          <w:numId w:val="21"/>
         </w:numPr>
         <w:spacing w:before="100" w:beforeAutospacing="1" w:after="100" w:afterAutospacing="1" w:line="240" w:lineRule="auto"/>
         <w:rPr>
@@ -626,24 +1223,80 @@
           <w:szCs w:val="24"/>
           <w14:ligatures w14:val="none"/>
         </w:rPr>
-        <w:t>OTP Expiry</w:t>
-      </w:r>
-      <w:r>
-        <w:rPr>
-          <w:rFonts w:ascii="Times New Roman" w:eastAsia="Times New Roman" w:hAnsi="Times New Roman" w:cs="Times New Roman"/>
-          <w:kern w:val="0"/>
-          <w:sz w:val="24"/>
-          <w:szCs w:val="24"/>
-          <w14:ligatures w14:val="none"/>
-        </w:rPr>
-        <w:t>: Confirm OTPs expire after one minute, returning "STATUS_OTP_TIMEOUT" if checked after this duration.</w:t>
+        <w:t>Incorrect OTP Verification</w:t>
+      </w:r>
+      <w:r>
+        <w:rPr>
+          <w:rFonts w:ascii="Times New Roman" w:eastAsia="Times New Roman" w:hAnsi="Times New Roman" w:cs="Times New Roman"/>
+          <w:kern w:val="0"/>
+          <w:sz w:val="24"/>
+          <w:szCs w:val="24"/>
+          <w14:ligatures w14:val="none"/>
+        </w:rPr>
+        <w:t xml:space="preserve">: Mock </w:t>
+      </w:r>
+      <w:r>
+        <w:rPr>
+          <w:rFonts w:ascii="Times New Roman" w:eastAsia="Times New Roman" w:hAnsi="Times New Roman" w:cs="Times New Roman"/>
+          <w:kern w:val="0"/>
+          <w:sz w:val="20"/>
+          <w:szCs w:val="20"/>
+          <w14:ligatures w14:val="none"/>
+        </w:rPr>
+        <w:t>CheckOtp</w:t>
+      </w:r>
+      <w:r>
+        <w:rPr>
+          <w:rFonts w:ascii="Times New Roman" w:eastAsia="Times New Roman" w:hAnsi="Times New Roman" w:cs="Times New Roman"/>
+          <w:kern w:val="0"/>
+          <w:sz w:val="24"/>
+          <w:szCs w:val="24"/>
+          <w14:ligatures w14:val="none"/>
+        </w:rPr>
+        <w:t xml:space="preserve"> to return "STATUS_OTP_FAIL" when tested with an incorrect OTP.</w:t>
       </w:r>
     </w:p>
     <w:p>
       <w:pPr>
+        <w:spacing w:after="0" w:line="240" w:lineRule="auto"/>
+        <w:rPr>
+          <w:rFonts w:ascii="Times New Roman" w:eastAsia="Times New Roman" w:hAnsi="Times New Roman" w:cs="Times New Roman"/>
+          <w:kern w:val="0"/>
+          <w:sz w:val="24"/>
+          <w:szCs w:val="24"/>
+          <w14:ligatures w14:val="none"/>
+        </w:rPr>
+      </w:pPr>
+    </w:p>
+    <w:p>
+      <w:pPr>
+        <w:spacing w:before="100" w:beforeAutospacing="1" w:after="100" w:afterAutospacing="1" w:line="240" w:lineRule="auto"/>
+        <w:rPr>
+          <w:rFonts w:ascii="Times New Roman" w:eastAsia="Times New Roman" w:hAnsi="Times New Roman" w:cs="Times New Roman"/>
+          <w:kern w:val="0"/>
+          <w:sz w:val="24"/>
+          <w:szCs w:val="24"/>
+          <w14:ligatures w14:val="none"/>
+        </w:rPr>
+      </w:pPr>
+      <w:r>
+        <w:rPr>
+          <w:rFonts w:ascii="Times New Roman" w:eastAsia="Times New Roman" w:hAnsi="Times New Roman" w:cs="Times New Roman"/>
+          <w:b/>
+          <w:bCs/>
+          <w:kern w:val="0"/>
+          <w:sz w:val="24"/>
+          <w:szCs w:val="24"/>
+          <w14:ligatures w14:val="none"/>
+        </w:rPr>
+        <w:t>Integration Tests for Application</w:t>
+      </w:r>
+    </w:p>
+    <w:p>
+      <w:pPr>
         <w:numPr>
           <w:ilvl w:val="0"/>
-          <w:numId w:val="9"/>
+          <w:numId w:val="22"/>
         </w:numPr>
         <w:spacing w:before="100" w:beforeAutospacing="1" w:after="100" w:afterAutospacing="1" w:line="240" w:lineRule="auto"/>
         <w:rPr>
@@ -664,19 +1317,18 @@
           <w:szCs w:val="24"/>
           <w14:ligatures w14:val="none"/>
         </w:rPr>
-        <w:t>Successful OTP Verification</w:t>
-      </w:r>
-      <w:r>
-        <w:rPr>
-          <w:rFonts w:ascii="Times New Roman" w:eastAsia="Times New Roman" w:hAnsi="Times New Roman" w:cs="Times New Roman"/>
-          <w:kern w:val="0"/>
-          <w:sz w:val="24"/>
-          <w:szCs w:val="24"/>
-          <w14:ligatures w14:val="none"/>
-        </w:rPr>
-        <w:t xml:space="preserve">: Generate and immediately verify an OTP, ensuring </w:t>
-      </w:r>
-      <w:proofErr w:type="spellStart"/>
+        <w:t>Homepage Load</w:t>
+      </w:r>
+      <w:r>
+        <w:rPr>
+          <w:rFonts w:ascii="Times New Roman" w:eastAsia="Times New Roman" w:hAnsi="Times New Roman" w:cs="Times New Roman"/>
+          <w:kern w:val="0"/>
+          <w:sz w:val="24"/>
+          <w:szCs w:val="24"/>
+          <w14:ligatures w14:val="none"/>
+        </w:rPr>
+        <w:t>: Ensure the homepage (</w:t>
+      </w:r>
       <w:r>
         <w:rPr>
           <w:rFonts w:ascii="Times New Roman" w:eastAsia="Times New Roman" w:hAnsi="Times New Roman" w:cs="Times New Roman"/>
@@ -685,25 +1337,44 @@
           <w:szCs w:val="20"/>
           <w14:ligatures w14:val="none"/>
         </w:rPr>
-        <w:t>CheckOtp</w:t>
-      </w:r>
-      <w:proofErr w:type="spellEnd"/>
-      <w:r>
-        <w:rPr>
-          <w:rFonts w:ascii="Times New Roman" w:eastAsia="Times New Roman" w:hAnsi="Times New Roman" w:cs="Times New Roman"/>
-          <w:kern w:val="0"/>
-          <w:sz w:val="24"/>
-          <w:szCs w:val="24"/>
-          <w14:ligatures w14:val="none"/>
-        </w:rPr>
-        <w:t xml:space="preserve"> returns "STATUS_OTP_OK" for a correct OTP.</w:t>
+        <w:t>/</w:t>
+      </w:r>
+      <w:r>
+        <w:rPr>
+          <w:rFonts w:ascii="Times New Roman" w:eastAsia="Times New Roman" w:hAnsi="Times New Roman" w:cs="Times New Roman"/>
+          <w:kern w:val="0"/>
+          <w:sz w:val="24"/>
+          <w:szCs w:val="24"/>
+          <w14:ligatures w14:val="none"/>
+        </w:rPr>
+        <w:t xml:space="preserve">) loads correctly, validating the default route and </w:t>
+      </w:r>
+      <w:r>
+        <w:rPr>
+          <w:rFonts w:ascii="Times New Roman" w:eastAsia="Times New Roman" w:hAnsi="Times New Roman" w:cs="Times New Roman"/>
+          <w:kern w:val="0"/>
+          <w:sz w:val="20"/>
+          <w:szCs w:val="20"/>
+          <w14:ligatures w14:val="none"/>
+        </w:rPr>
+        <w:t>Index</w:t>
+      </w:r>
+      <w:r>
+        <w:rPr>
+          <w:rFonts w:ascii="Times New Roman" w:eastAsia="Times New Roman" w:hAnsi="Times New Roman" w:cs="Times New Roman"/>
+          <w:kern w:val="0"/>
+          <w:sz w:val="24"/>
+          <w:szCs w:val="24"/>
+          <w14:ligatures w14:val="none"/>
+        </w:rPr>
+        <w:t xml:space="preserve"> action.</w:t>
       </w:r>
     </w:p>
     <w:p>
       <w:pPr>
         <w:numPr>
           <w:ilvl w:val="0"/>
-          <w:numId w:val="9"/>
+          <w:numId w:val="22"/>
         </w:numPr>
         <w:spacing w:before="100" w:beforeAutospacing="1" w:after="100" w:afterAutospacing="1" w:line="240" w:lineRule="auto"/>
         <w:rPr>
@@ -724,625 +1395,56 @@
           <w:szCs w:val="24"/>
           <w14:ligatures w14:val="none"/>
         </w:rPr>
-        <w:t>Incorrect OTP Verification</w:t>
-      </w:r>
-      <w:r>
-        <w:rPr>
-          <w:rFonts w:ascii="Times New Roman" w:eastAsia="Times New Roman" w:hAnsi="Times New Roman" w:cs="Times New Roman"/>
-          <w:kern w:val="0"/>
-          <w:sz w:val="24"/>
-          <w:szCs w:val="24"/>
-          <w14:ligatures w14:val="none"/>
-        </w:rPr>
-        <w:t>: Generate an OTP and test with an incorrect value, expecting "STATUS_OTP_FAIL."</w:t>
+        <w:t>Send OTP Route</w:t>
+      </w:r>
+      <w:r>
+        <w:rPr>
+          <w:rFonts w:ascii="Times New Roman" w:eastAsia="Times New Roman" w:hAnsi="Times New Roman" w:cs="Times New Roman"/>
+          <w:kern w:val="0"/>
+          <w:sz w:val="24"/>
+          <w:szCs w:val="24"/>
+          <w14:ligatures w14:val="none"/>
+        </w:rPr>
+        <w:t xml:space="preserve">: POST to </w:t>
+      </w:r>
+      <w:r>
+        <w:rPr>
+          <w:rFonts w:ascii="Times New Roman" w:eastAsia="Times New Roman" w:hAnsi="Times New Roman" w:cs="Times New Roman"/>
+          <w:kern w:val="0"/>
+          <w:sz w:val="20"/>
+          <w:szCs w:val="20"/>
+          <w14:ligatures w14:val="none"/>
+        </w:rPr>
+        <w:t>/send-</w:t>
+      </w:r>
+      <w:proofErr w:type="spellStart"/>
+      <w:r>
+        <w:rPr>
+          <w:rFonts w:ascii="Times New Roman" w:eastAsia="Times New Roman" w:hAnsi="Times New Roman" w:cs="Times New Roman"/>
+          <w:kern w:val="0"/>
+          <w:sz w:val="20"/>
+          <w:szCs w:val="20"/>
+          <w14:ligatures w14:val="none"/>
+        </w:rPr>
+        <w:t>otp</w:t>
+      </w:r>
+      <w:proofErr w:type="spellEnd"/>
+      <w:r>
+        <w:rPr>
+          <w:rFonts w:ascii="Times New Roman" w:eastAsia="Times New Roman" w:hAnsi="Times New Roman" w:cs="Times New Roman"/>
+          <w:kern w:val="0"/>
+          <w:sz w:val="24"/>
+          <w:szCs w:val="24"/>
+          <w14:ligatures w14:val="none"/>
+        </w:rPr>
+        <w:t xml:space="preserve"> with a valid email, checking for a "STATUS_EMAIL_OK" response.</w:t>
       </w:r>
     </w:p>
     <w:p>
       <w:pPr>
         <w:numPr>
           <w:ilvl w:val="0"/>
-          <w:numId w:val="9"/>
-        </w:numPr>
-        <w:spacing w:before="100" w:beforeAutospacing="1" w:after="100" w:afterAutospacing="1" w:line="240" w:lineRule="auto"/>
-        <w:rPr>
-          <w:rFonts w:ascii="Times New Roman" w:eastAsia="Times New Roman" w:hAnsi="Times New Roman" w:cs="Times New Roman"/>
-          <w:kern w:val="0"/>
-          <w:sz w:val="24"/>
-          <w:szCs w:val="24"/>
-          <w14:ligatures w14:val="none"/>
-        </w:rPr>
-      </w:pPr>
-      <w:r>
-        <w:rPr>
-          <w:rFonts w:ascii="Times New Roman" w:eastAsia="Times New Roman" w:hAnsi="Times New Roman" w:cs="Times New Roman"/>
-          <w:b/>
-          <w:bCs/>
-          <w:kern w:val="0"/>
-          <w:sz w:val="24"/>
-          <w:szCs w:val="24"/>
-          <w14:ligatures w14:val="none"/>
-        </w:rPr>
-        <w:t>Simulated Email Sending</w:t>
-      </w:r>
-      <w:r>
-        <w:rPr>
-          <w:rFonts w:ascii="Times New Roman" w:eastAsia="Times New Roman" w:hAnsi="Times New Roman" w:cs="Times New Roman"/>
-          <w:kern w:val="0"/>
-          <w:sz w:val="24"/>
-          <w:szCs w:val="24"/>
-          <w14:ligatures w14:val="none"/>
-        </w:rPr>
-        <w:t xml:space="preserve">: Ensure </w:t>
-      </w:r>
-      <w:proofErr w:type="spellStart"/>
-      <w:r>
-        <w:rPr>
-          <w:rFonts w:ascii="Times New Roman" w:eastAsia="Times New Roman" w:hAnsi="Times New Roman" w:cs="Times New Roman"/>
-          <w:kern w:val="0"/>
-          <w:sz w:val="20"/>
-          <w:szCs w:val="20"/>
-          <w14:ligatures w14:val="none"/>
-        </w:rPr>
-        <w:t>SendEmailAsync</w:t>
-      </w:r>
-      <w:proofErr w:type="spellEnd"/>
-      <w:r>
-        <w:rPr>
-          <w:rFonts w:ascii="Times New Roman" w:eastAsia="Times New Roman" w:hAnsi="Times New Roman" w:cs="Times New Roman"/>
-          <w:kern w:val="0"/>
-          <w:sz w:val="24"/>
-          <w:szCs w:val="24"/>
-          <w14:ligatures w14:val="none"/>
-        </w:rPr>
-        <w:t xml:space="preserve"> simulates sending by returning </w:t>
-      </w:r>
-      <w:r>
-        <w:rPr>
-          <w:rFonts w:ascii="Times New Roman" w:eastAsia="Times New Roman" w:hAnsi="Times New Roman" w:cs="Times New Roman"/>
-          <w:kern w:val="0"/>
-          <w:sz w:val="20"/>
-          <w:szCs w:val="20"/>
-          <w14:ligatures w14:val="none"/>
-        </w:rPr>
-        <w:t>true</w:t>
-      </w:r>
-      <w:r>
-        <w:rPr>
-          <w:rFonts w:ascii="Times New Roman" w:eastAsia="Times New Roman" w:hAnsi="Times New Roman" w:cs="Times New Roman"/>
-          <w:kern w:val="0"/>
-          <w:sz w:val="24"/>
-          <w:szCs w:val="24"/>
-          <w14:ligatures w14:val="none"/>
-        </w:rPr>
-        <w:t xml:space="preserve"> after a delay.</w:t>
-      </w:r>
-    </w:p>
-    <w:p>
-      <w:pPr>
-        <w:spacing w:before="100" w:beforeAutospacing="1" w:after="100" w:afterAutospacing="1" w:line="240" w:lineRule="auto"/>
-        <w:rPr>
-          <w:rFonts w:ascii="Times New Roman" w:eastAsia="Times New Roman" w:hAnsi="Times New Roman" w:cs="Times New Roman"/>
-          <w:b/>
-          <w:bCs/>
-          <w:kern w:val="0"/>
-          <w:sz w:val="24"/>
-          <w:szCs w:val="24"/>
-          <w14:ligatures w14:val="none"/>
-        </w:rPr>
-      </w:pPr>
-    </w:p>
-    <w:p>
-      <w:pPr>
-        <w:spacing w:before="100" w:beforeAutospacing="1" w:after="100" w:afterAutospacing="1" w:line="240" w:lineRule="auto"/>
-        <w:rPr>
-          <w:rFonts w:ascii="Times New Roman" w:eastAsia="Times New Roman" w:hAnsi="Times New Roman" w:cs="Times New Roman"/>
-          <w:kern w:val="0"/>
-          <w:sz w:val="24"/>
-          <w:szCs w:val="24"/>
-          <w14:ligatures w14:val="none"/>
-        </w:rPr>
-      </w:pPr>
-      <w:r>
-        <w:rPr>
-          <w:rFonts w:ascii="Times New Roman" w:eastAsia="Times New Roman" w:hAnsi="Times New Roman" w:cs="Times New Roman"/>
-          <w:b/>
-          <w:bCs/>
-          <w:kern w:val="0"/>
-          <w:sz w:val="24"/>
-          <w:szCs w:val="24"/>
-          <w14:ligatures w14:val="none"/>
-        </w:rPr>
-        <w:t xml:space="preserve">Testing </w:t>
-      </w:r>
-      <w:proofErr w:type="spellStart"/>
-      <w:r>
-        <w:rPr>
-          <w:rFonts w:ascii="Times New Roman" w:eastAsia="Times New Roman" w:hAnsi="Times New Roman" w:cs="Times New Roman"/>
-          <w:b/>
-          <w:bCs/>
-          <w:kern w:val="0"/>
-          <w:sz w:val="24"/>
-          <w:szCs w:val="24"/>
-          <w14:ligatures w14:val="none"/>
-        </w:rPr>
-        <w:t>OtpController</w:t>
-      </w:r>
-      <w:proofErr w:type="spellEnd"/>
-    </w:p>
-    <w:p>
-      <w:pPr>
-        <w:numPr>
-          <w:ilvl w:val="0"/>
-          <w:numId w:val="10"/>
-        </w:numPr>
-        <w:spacing w:before="100" w:beforeAutospacing="1" w:after="100" w:afterAutospacing="1" w:line="240" w:lineRule="auto"/>
-        <w:rPr>
-          <w:rFonts w:ascii="Times New Roman" w:eastAsia="Times New Roman" w:hAnsi="Times New Roman" w:cs="Times New Roman"/>
-          <w:kern w:val="0"/>
-          <w:sz w:val="24"/>
-          <w:szCs w:val="24"/>
-          <w14:ligatures w14:val="none"/>
-        </w:rPr>
-      </w:pPr>
-      <w:r>
-        <w:rPr>
-          <w:rFonts w:ascii="Times New Roman" w:eastAsia="Times New Roman" w:hAnsi="Times New Roman" w:cs="Times New Roman"/>
-          <w:b/>
-          <w:bCs/>
-          <w:kern w:val="0"/>
-          <w:sz w:val="24"/>
-          <w:szCs w:val="24"/>
-          <w14:ligatures w14:val="none"/>
-        </w:rPr>
-        <w:t>Send OTP Request</w:t>
-      </w:r>
-      <w:r>
-        <w:rPr>
-          <w:rFonts w:ascii="Times New Roman" w:eastAsia="Times New Roman" w:hAnsi="Times New Roman" w:cs="Times New Roman"/>
-          <w:kern w:val="0"/>
-          <w:sz w:val="24"/>
-          <w:szCs w:val="24"/>
-          <w14:ligatures w14:val="none"/>
-        </w:rPr>
-        <w:t xml:space="preserve">: Mock </w:t>
-      </w:r>
-      <w:proofErr w:type="spellStart"/>
-      <w:r>
-        <w:rPr>
-          <w:rFonts w:ascii="Times New Roman" w:eastAsia="Times New Roman" w:hAnsi="Times New Roman" w:cs="Times New Roman"/>
-          <w:kern w:val="0"/>
-          <w:sz w:val="20"/>
-          <w:szCs w:val="20"/>
-          <w14:ligatures w14:val="none"/>
-        </w:rPr>
-        <w:t>EmailOtpService</w:t>
-      </w:r>
-      <w:proofErr w:type="spellEnd"/>
-      <w:r>
-        <w:rPr>
-          <w:rFonts w:ascii="Times New Roman" w:eastAsia="Times New Roman" w:hAnsi="Times New Roman" w:cs="Times New Roman"/>
-          <w:kern w:val="0"/>
-          <w:sz w:val="24"/>
-          <w:szCs w:val="24"/>
-          <w14:ligatures w14:val="none"/>
-        </w:rPr>
-        <w:t xml:space="preserve"> and submit a valid email to </w:t>
-      </w:r>
-      <w:proofErr w:type="spellStart"/>
-      <w:r>
-        <w:rPr>
-          <w:rFonts w:ascii="Times New Roman" w:eastAsia="Times New Roman" w:hAnsi="Times New Roman" w:cs="Times New Roman"/>
-          <w:kern w:val="0"/>
-          <w:sz w:val="20"/>
-          <w:szCs w:val="20"/>
-          <w14:ligatures w14:val="none"/>
-        </w:rPr>
-        <w:t>SendOtp</w:t>
-      </w:r>
-      <w:proofErr w:type="spellEnd"/>
-      <w:r>
-        <w:rPr>
-          <w:rFonts w:ascii="Times New Roman" w:eastAsia="Times New Roman" w:hAnsi="Times New Roman" w:cs="Times New Roman"/>
-          <w:kern w:val="0"/>
-          <w:sz w:val="24"/>
-          <w:szCs w:val="24"/>
-          <w14:ligatures w14:val="none"/>
-        </w:rPr>
-        <w:t>, verifying a successful response with "STATUS_EMAIL_OK."</w:t>
-      </w:r>
-    </w:p>
-    <w:p>
-      <w:pPr>
-        <w:numPr>
-          <w:ilvl w:val="0"/>
-          <w:numId w:val="10"/>
-        </w:numPr>
-        <w:spacing w:before="100" w:beforeAutospacing="1" w:after="100" w:afterAutospacing="1" w:line="240" w:lineRule="auto"/>
-        <w:rPr>
-          <w:rFonts w:ascii="Times New Roman" w:eastAsia="Times New Roman" w:hAnsi="Times New Roman" w:cs="Times New Roman"/>
-          <w:kern w:val="0"/>
-          <w:sz w:val="24"/>
-          <w:szCs w:val="24"/>
-          <w14:ligatures w14:val="none"/>
-        </w:rPr>
-      </w:pPr>
-      <w:r>
-        <w:rPr>
-          <w:rFonts w:ascii="Times New Roman" w:eastAsia="Times New Roman" w:hAnsi="Times New Roman" w:cs="Times New Roman"/>
-          <w:b/>
-          <w:bCs/>
-          <w:kern w:val="0"/>
-          <w:sz w:val="24"/>
-          <w:szCs w:val="24"/>
-          <w14:ligatures w14:val="none"/>
-        </w:rPr>
-        <w:t>Invalid Email Submission</w:t>
-      </w:r>
-      <w:r>
-        <w:rPr>
-          <w:rFonts w:ascii="Times New Roman" w:eastAsia="Times New Roman" w:hAnsi="Times New Roman" w:cs="Times New Roman"/>
-          <w:kern w:val="0"/>
-          <w:sz w:val="24"/>
-          <w:szCs w:val="24"/>
-          <w14:ligatures w14:val="none"/>
-        </w:rPr>
-        <w:t xml:space="preserve">: Test </w:t>
-      </w:r>
-      <w:proofErr w:type="spellStart"/>
-      <w:r>
-        <w:rPr>
-          <w:rFonts w:ascii="Times New Roman" w:eastAsia="Times New Roman" w:hAnsi="Times New Roman" w:cs="Times New Roman"/>
-          <w:kern w:val="0"/>
-          <w:sz w:val="20"/>
-          <w:szCs w:val="20"/>
-          <w14:ligatures w14:val="none"/>
-        </w:rPr>
-        <w:t>SendOtp</w:t>
-      </w:r>
-      <w:proofErr w:type="spellEnd"/>
-      <w:r>
-        <w:rPr>
-          <w:rFonts w:ascii="Times New Roman" w:eastAsia="Times New Roman" w:hAnsi="Times New Roman" w:cs="Times New Roman"/>
-          <w:kern w:val="0"/>
-          <w:sz w:val="24"/>
-          <w:szCs w:val="24"/>
-          <w14:ligatures w14:val="none"/>
-        </w:rPr>
-        <w:t xml:space="preserve"> with an invalid email, expecting "STATUS_EMAIL_INVALID."</w:t>
-      </w:r>
-    </w:p>
-    <w:p>
-      <w:pPr>
-        <w:numPr>
-          <w:ilvl w:val="0"/>
-          <w:numId w:val="10"/>
-        </w:numPr>
-        <w:spacing w:before="100" w:beforeAutospacing="1" w:after="100" w:afterAutospacing="1" w:line="240" w:lineRule="auto"/>
-        <w:rPr>
-          <w:rFonts w:ascii="Times New Roman" w:eastAsia="Times New Roman" w:hAnsi="Times New Roman" w:cs="Times New Roman"/>
-          <w:kern w:val="0"/>
-          <w:sz w:val="24"/>
-          <w:szCs w:val="24"/>
-          <w14:ligatures w14:val="none"/>
-        </w:rPr>
-      </w:pPr>
-      <w:r>
-        <w:rPr>
-          <w:rFonts w:ascii="Times New Roman" w:eastAsia="Times New Roman" w:hAnsi="Times New Roman" w:cs="Times New Roman"/>
-          <w:b/>
-          <w:bCs/>
-          <w:kern w:val="0"/>
-          <w:sz w:val="24"/>
-          <w:szCs w:val="24"/>
-          <w14:ligatures w14:val="none"/>
-        </w:rPr>
-        <w:t>Correct OTP Verification</w:t>
-      </w:r>
-      <w:r>
-        <w:rPr>
-          <w:rFonts w:ascii="Times New Roman" w:eastAsia="Times New Roman" w:hAnsi="Times New Roman" w:cs="Times New Roman"/>
-          <w:kern w:val="0"/>
-          <w:sz w:val="24"/>
-          <w:szCs w:val="24"/>
-          <w14:ligatures w14:val="none"/>
-        </w:rPr>
-        <w:t xml:space="preserve">: Mock </w:t>
-      </w:r>
-      <w:proofErr w:type="spellStart"/>
-      <w:r>
-        <w:rPr>
-          <w:rFonts w:ascii="Times New Roman" w:eastAsia="Times New Roman" w:hAnsi="Times New Roman" w:cs="Times New Roman"/>
-          <w:kern w:val="0"/>
-          <w:sz w:val="20"/>
-          <w:szCs w:val="20"/>
-          <w14:ligatures w14:val="none"/>
-        </w:rPr>
-        <w:t>CheckOtp</w:t>
-      </w:r>
-      <w:proofErr w:type="spellEnd"/>
-      <w:r>
-        <w:rPr>
-          <w:rFonts w:ascii="Times New Roman" w:eastAsia="Times New Roman" w:hAnsi="Times New Roman" w:cs="Times New Roman"/>
-          <w:kern w:val="0"/>
-          <w:sz w:val="24"/>
-          <w:szCs w:val="24"/>
-          <w14:ligatures w14:val="none"/>
-        </w:rPr>
-        <w:t xml:space="preserve"> to return "STATUS_OTP_OK" for the </w:t>
-      </w:r>
-      <w:proofErr w:type="spellStart"/>
-      <w:r>
-        <w:rPr>
-          <w:rFonts w:ascii="Times New Roman" w:eastAsia="Times New Roman" w:hAnsi="Times New Roman" w:cs="Times New Roman"/>
-          <w:kern w:val="0"/>
-          <w:sz w:val="20"/>
-          <w:szCs w:val="20"/>
-          <w14:ligatures w14:val="none"/>
-        </w:rPr>
-        <w:t>VerifyOtp</w:t>
-      </w:r>
-      <w:proofErr w:type="spellEnd"/>
-      <w:r>
-        <w:rPr>
-          <w:rFonts w:ascii="Times New Roman" w:eastAsia="Times New Roman" w:hAnsi="Times New Roman" w:cs="Times New Roman"/>
-          <w:kern w:val="0"/>
-          <w:sz w:val="24"/>
-          <w:szCs w:val="24"/>
-          <w14:ligatures w14:val="none"/>
-        </w:rPr>
-        <w:t xml:space="preserve"> action with a correct OTP, confirming success.</w:t>
-      </w:r>
-    </w:p>
-    <w:p>
-      <w:pPr>
-        <w:numPr>
-          <w:ilvl w:val="0"/>
-          <w:numId w:val="10"/>
-        </w:numPr>
-        <w:spacing w:before="100" w:beforeAutospacing="1" w:after="100" w:afterAutospacing="1" w:line="240" w:lineRule="auto"/>
-        <w:rPr>
-          <w:rFonts w:ascii="Times New Roman" w:eastAsia="Times New Roman" w:hAnsi="Times New Roman" w:cs="Times New Roman"/>
-          <w:kern w:val="0"/>
-          <w:sz w:val="24"/>
-          <w:szCs w:val="24"/>
-          <w14:ligatures w14:val="none"/>
-        </w:rPr>
-      </w:pPr>
-      <w:r>
-        <w:rPr>
-          <w:rFonts w:ascii="Times New Roman" w:eastAsia="Times New Roman" w:hAnsi="Times New Roman" w:cs="Times New Roman"/>
-          <w:b/>
-          <w:bCs/>
-          <w:kern w:val="0"/>
-          <w:sz w:val="24"/>
-          <w:szCs w:val="24"/>
-          <w14:ligatures w14:val="none"/>
-        </w:rPr>
-        <w:lastRenderedPageBreak/>
-        <w:t>Incorrect OTP Verification</w:t>
-      </w:r>
-      <w:r>
-        <w:rPr>
-          <w:rFonts w:ascii="Times New Roman" w:eastAsia="Times New Roman" w:hAnsi="Times New Roman" w:cs="Times New Roman"/>
-          <w:kern w:val="0"/>
-          <w:sz w:val="24"/>
-          <w:szCs w:val="24"/>
-          <w14:ligatures w14:val="none"/>
-        </w:rPr>
-        <w:t xml:space="preserve">: Mock </w:t>
-      </w:r>
-      <w:proofErr w:type="spellStart"/>
-      <w:r>
-        <w:rPr>
-          <w:rFonts w:ascii="Times New Roman" w:eastAsia="Times New Roman" w:hAnsi="Times New Roman" w:cs="Times New Roman"/>
-          <w:kern w:val="0"/>
-          <w:sz w:val="20"/>
-          <w:szCs w:val="20"/>
-          <w14:ligatures w14:val="none"/>
-        </w:rPr>
-        <w:t>CheckOtp</w:t>
-      </w:r>
-      <w:proofErr w:type="spellEnd"/>
-      <w:r>
-        <w:rPr>
-          <w:rFonts w:ascii="Times New Roman" w:eastAsia="Times New Roman" w:hAnsi="Times New Roman" w:cs="Times New Roman"/>
-          <w:kern w:val="0"/>
-          <w:sz w:val="24"/>
-          <w:szCs w:val="24"/>
-          <w14:ligatures w14:val="none"/>
-        </w:rPr>
-        <w:t xml:space="preserve"> to return "STATUS_OTP_FAIL" when tested with an incorrect OTP.</w:t>
-      </w:r>
-    </w:p>
-    <w:p>
-      <w:pPr>
-        <w:spacing w:after="0" w:line="240" w:lineRule="auto"/>
-        <w:rPr>
-          <w:rFonts w:ascii="Times New Roman" w:eastAsia="Times New Roman" w:hAnsi="Times New Roman" w:cs="Times New Roman"/>
-          <w:kern w:val="0"/>
-          <w:sz w:val="24"/>
-          <w:szCs w:val="24"/>
-          <w14:ligatures w14:val="none"/>
-        </w:rPr>
-      </w:pPr>
-    </w:p>
-    <w:p>
-      <w:pPr>
-        <w:spacing w:before="100" w:beforeAutospacing="1" w:after="100" w:afterAutospacing="1" w:line="240" w:lineRule="auto"/>
-        <w:rPr>
-          <w:rFonts w:ascii="Times New Roman" w:eastAsia="Times New Roman" w:hAnsi="Times New Roman" w:cs="Times New Roman"/>
-          <w:kern w:val="0"/>
-          <w:sz w:val="24"/>
-          <w:szCs w:val="24"/>
-          <w14:ligatures w14:val="none"/>
-        </w:rPr>
-      </w:pPr>
-      <w:r>
-        <w:rPr>
-          <w:rFonts w:ascii="Times New Roman" w:eastAsia="Times New Roman" w:hAnsi="Times New Roman" w:cs="Times New Roman"/>
-          <w:b/>
-          <w:bCs/>
-          <w:kern w:val="0"/>
-          <w:sz w:val="24"/>
-          <w:szCs w:val="24"/>
-          <w14:ligatures w14:val="none"/>
-        </w:rPr>
-        <w:t>Integration Tests for Application</w:t>
-      </w:r>
-    </w:p>
-    <w:p>
-      <w:pPr>
-        <w:numPr>
-          <w:ilvl w:val="0"/>
-          <w:numId w:val="11"/>
-        </w:numPr>
-        <w:spacing w:before="100" w:beforeAutospacing="1" w:after="100" w:afterAutospacing="1" w:line="240" w:lineRule="auto"/>
-        <w:rPr>
-          <w:rFonts w:ascii="Times New Roman" w:eastAsia="Times New Roman" w:hAnsi="Times New Roman" w:cs="Times New Roman"/>
-          <w:kern w:val="0"/>
-          <w:sz w:val="24"/>
-          <w:szCs w:val="24"/>
-          <w14:ligatures w14:val="none"/>
-        </w:rPr>
-      </w:pPr>
-      <w:r>
-        <w:rPr>
-          <w:rFonts w:ascii="Times New Roman" w:eastAsia="Times New Roman" w:hAnsi="Times New Roman" w:cs="Times New Roman"/>
-          <w:b/>
-          <w:bCs/>
-          <w:kern w:val="0"/>
-          <w:sz w:val="24"/>
-          <w:szCs w:val="24"/>
-          <w14:ligatures w14:val="none"/>
-        </w:rPr>
-        <w:t>Homepage Load</w:t>
-      </w:r>
-      <w:r>
-        <w:rPr>
-          <w:rFonts w:ascii="Times New Roman" w:eastAsia="Times New Roman" w:hAnsi="Times New Roman" w:cs="Times New Roman"/>
-          <w:kern w:val="0"/>
-          <w:sz w:val="24"/>
-          <w:szCs w:val="24"/>
-          <w14:ligatures w14:val="none"/>
-        </w:rPr>
-        <w:t>: Ensure the homepage (</w:t>
-      </w:r>
-      <w:r>
-        <w:rPr>
-          <w:rFonts w:ascii="Times New Roman" w:eastAsia="Times New Roman" w:hAnsi="Times New Roman" w:cs="Times New Roman"/>
-          <w:kern w:val="0"/>
-          <w:sz w:val="20"/>
-          <w:szCs w:val="20"/>
-          <w14:ligatures w14:val="none"/>
-        </w:rPr>
-        <w:t>/</w:t>
-      </w:r>
-      <w:r>
-        <w:rPr>
-          <w:rFonts w:ascii="Times New Roman" w:eastAsia="Times New Roman" w:hAnsi="Times New Roman" w:cs="Times New Roman"/>
-          <w:kern w:val="0"/>
-          <w:sz w:val="24"/>
-          <w:szCs w:val="24"/>
-          <w14:ligatures w14:val="none"/>
-        </w:rPr>
-        <w:t xml:space="preserve">) loads correctly, validating the default route and </w:t>
-      </w:r>
-      <w:r>
-        <w:rPr>
-          <w:rFonts w:ascii="Times New Roman" w:eastAsia="Times New Roman" w:hAnsi="Times New Roman" w:cs="Times New Roman"/>
-          <w:kern w:val="0"/>
-          <w:sz w:val="20"/>
-          <w:szCs w:val="20"/>
-          <w14:ligatures w14:val="none"/>
-        </w:rPr>
-        <w:t>Index</w:t>
-      </w:r>
-      <w:r>
-        <w:rPr>
-          <w:rFonts w:ascii="Times New Roman" w:eastAsia="Times New Roman" w:hAnsi="Times New Roman" w:cs="Times New Roman"/>
-          <w:kern w:val="0"/>
-          <w:sz w:val="24"/>
-          <w:szCs w:val="24"/>
-          <w14:ligatures w14:val="none"/>
-        </w:rPr>
-        <w:t xml:space="preserve"> action.</w:t>
-      </w:r>
-    </w:p>
-    <w:p>
-      <w:pPr>
-        <w:numPr>
-          <w:ilvl w:val="0"/>
-          <w:numId w:val="11"/>
-        </w:numPr>
-        <w:spacing w:before="100" w:beforeAutospacing="1" w:after="100" w:afterAutospacing="1" w:line="240" w:lineRule="auto"/>
-        <w:rPr>
-          <w:rFonts w:ascii="Times New Roman" w:eastAsia="Times New Roman" w:hAnsi="Times New Roman" w:cs="Times New Roman"/>
-          <w:kern w:val="0"/>
-          <w:sz w:val="24"/>
-          <w:szCs w:val="24"/>
-          <w14:ligatures w14:val="none"/>
-        </w:rPr>
-      </w:pPr>
-      <w:r>
-        <w:rPr>
-          <w:rFonts w:ascii="Times New Roman" w:eastAsia="Times New Roman" w:hAnsi="Times New Roman" w:cs="Times New Roman"/>
-          <w:b/>
-          <w:bCs/>
-          <w:kern w:val="0"/>
-          <w:sz w:val="24"/>
-          <w:szCs w:val="24"/>
-          <w14:ligatures w14:val="none"/>
-        </w:rPr>
-        <w:t>Send OTP Route</w:t>
-      </w:r>
-      <w:r>
-        <w:rPr>
-          <w:rFonts w:ascii="Times New Roman" w:eastAsia="Times New Roman" w:hAnsi="Times New Roman" w:cs="Times New Roman"/>
-          <w:kern w:val="0"/>
-          <w:sz w:val="24"/>
-          <w:szCs w:val="24"/>
-          <w14:ligatures w14:val="none"/>
-        </w:rPr>
-        <w:t xml:space="preserve">: POST to </w:t>
-      </w:r>
-      <w:r>
-        <w:rPr>
-          <w:rFonts w:ascii="Times New Roman" w:eastAsia="Times New Roman" w:hAnsi="Times New Roman" w:cs="Times New Roman"/>
-          <w:kern w:val="0"/>
-          <w:sz w:val="20"/>
-          <w:szCs w:val="20"/>
-          <w14:ligatures w14:val="none"/>
-        </w:rPr>
-        <w:t>/send-</w:t>
-      </w:r>
-      <w:proofErr w:type="spellStart"/>
-      <w:r>
-        <w:rPr>
-          <w:rFonts w:ascii="Times New Roman" w:eastAsia="Times New Roman" w:hAnsi="Times New Roman" w:cs="Times New Roman"/>
-          <w:kern w:val="0"/>
-          <w:sz w:val="20"/>
-          <w:szCs w:val="20"/>
-          <w14:ligatures w14:val="none"/>
-        </w:rPr>
-        <w:t>otp</w:t>
-      </w:r>
-      <w:proofErr w:type="spellEnd"/>
-      <w:r>
-        <w:rPr>
-          <w:rFonts w:ascii="Times New Roman" w:eastAsia="Times New Roman" w:hAnsi="Times New Roman" w:cs="Times New Roman"/>
-          <w:kern w:val="0"/>
-          <w:sz w:val="24"/>
-          <w:szCs w:val="24"/>
-          <w14:ligatures w14:val="none"/>
-        </w:rPr>
-        <w:t xml:space="preserve"> with a valid email, checking for a "STATUS_EMAIL_OK" response.</w:t>
-      </w:r>
-    </w:p>
-    <w:p>
-      <w:pPr>
-        <w:numPr>
-          <w:ilvl w:val="0"/>
-          <w:numId w:val="11"/>
+          <w:numId w:val="22"/>
         </w:numPr>
         <w:spacing w:before="100" w:beforeAutospacing="1" w:after="100" w:afterAutospacing="1" w:line="240" w:lineRule="auto"/>
         <w:rPr>
@@ -1870,7 +1972,333 @@
 
 <file path=word/numbering.xml><?xml version="1.0" encoding="utf-8"?>
 <w:numbering xmlns:wpc="http://schemas.microsoft.com/office/word/2010/wordprocessingCanvas" xmlns:cx="http://schemas.microsoft.com/office/drawing/2014/chartex" xmlns:cx1="http://schemas.microsoft.com/office/drawing/2015/9/8/chartex" xmlns:cx2="http://schemas.microsoft.com/office/drawing/2015/10/21/chartex" xmlns:cx3="http://schemas.microsoft.com/office/drawing/2016/5/9/chartex" xmlns:cx4="http://schemas.microsoft.com/office/drawing/2016/5/10/chartex" xmlns:cx5="http://schemas.microsoft.com/office/drawing/2016/5/11/chartex" xmlns:cx6="http://schemas.microsoft.com/office/drawing/2016/5/12/chartex" xmlns:cx7="http://schemas.microsoft.com/office/drawing/2016/5/13/chartex" xmlns:cx8="http://schemas.microsoft.com/office/drawing/2016/5/14/chartex" xmlns:mc="http://schemas.openxmlformats.org/markup-compatibility/2006" xmlns:aink="http://schemas.microsoft.com/office/drawing/2016/ink" xmlns:am3d="http://schemas.microsoft.com/office/drawing/2017/model3d" xmlns:o="urn:schemas-microsoft-com:office:office" xmlns:oel="http://schemas.microsoft.com/office/2019/extlst" xmlns:r="http://schemas.openxmlformats.org/officeDocument/2006/relationships" xmlns:m="http://schemas.openxmlformats.org/officeDocument/2006/math" xmlns:v="urn:schemas-microsoft-com:vml" xmlns:wp14="http://schemas.microsoft.com/office/word/2010/wordprocessingDrawing" xmlns:wp="http://schemas.openxmlformats.org/drawingml/2006/wordprocessingDrawing" xmlns:w10="urn:schemas-microsoft-com:office:word" xmlns:w="http://schemas.openxmlformats.org/wordprocessingml/2006/main" xmlns:w14="http://schemas.microsoft.com/office/word/2010/wordml" xmlns:w15="http://schemas.microsoft.com/office/word/2012/wordml" xmlns:w16cex="http://schemas.microsoft.com/office/word/2018/wordml/cex" xmlns:w16cid="http://schemas.microsoft.com/office/word/2016/wordml/cid" xmlns:w16="http://schemas.microsoft.com/office/word/2018/wordml" xmlns:w16sdtdh="http://schemas.microsoft.com/office/word/2020/wordml/sdtdatahash" xmlns:w16se="http://schemas.microsoft.com/office/word/2015/wordml/symex" xmlns:wpg="http://schemas.microsoft.com/office/word/2010/wordprocessingGroup" xmlns:wpi="http://schemas.microsoft.com/office/word/2010/wordprocessingInk" xmlns:wne="http://schemas.microsoft.com/office/word/2006/wordml" xmlns:wps="http://schemas.microsoft.com/office/word/2010/wordprocessingShape" mc:Ignorable="w14 w15 w16se w16cid w16 w16cex w16sdtdh wp14">
+  <w:numPicBullet w:numPicBulletId="0">
+    <w:pict>
+      <v:shapetype id="_x0000_t75" coordsize="21600,21600" o:spt="75" o:preferrelative="t" path="m@4@5l@4@11@9@11@9@5xe" filled="f" stroked="f">
+        <v:stroke joinstyle="miter"/>
+        <v:formulas>
+          <v:f eqn="if lineDrawn pixelLineWidth 0"/>
+          <v:f eqn="sum @0 1 0"/>
+          <v:f eqn="sum 0 0 @1"/>
+          <v:f eqn="prod @2 1 2"/>
+          <v:f eqn="prod @3 21600 pixelWidth"/>
+          <v:f eqn="prod @3 21600 pixelHeight"/>
+          <v:f eqn="sum @0 0 1"/>
+          <v:f eqn="prod @6 1 2"/>
+          <v:f eqn="prod @7 21600 pixelWidth"/>
+          <v:f eqn="sum @8 21600 0"/>
+          <v:f eqn="prod @7 21600 pixelHeight"/>
+          <v:f eqn="sum @10 21600 0"/>
+        </v:formulas>
+        <v:path o:extrusionok="f" gradientshapeok="t" o:connecttype="rect"/>
+        <o:lock v:ext="edit" aspectratio="t"/>
+      </v:shapetype>
+      <v:shape id="_x0000_i1052" type="#_x0000_t75" style="width:11.25pt;height:11.25pt" o:bullet="t">
+        <v:imagedata r:id="rId1" o:title="msoEC4"/>
+      </v:shape>
+    </w:pict>
+  </w:numPicBullet>
   <w:abstractNum w:abstractNumId="0" w15:restartNumberingAfterBreak="0">
+    <w:nsid w:val="04184E17"/>
+    <w:multiLevelType w:val="multilevel"/>
+    <w:tmpl w:val="A7BAFAD6"/>
+    <w:lvl w:ilvl="0">
+      <w:start w:val="1"/>
+      <w:numFmt w:val="bullet"/>
+      <w:lvlText w:val=""/>
+      <w:lvlPicBulletId w:val="0"/>
+      <w:lvlJc w:val="left"/>
+      <w:pPr>
+        <w:tabs>
+          <w:tab w:val="num" w:pos="720"/>
+        </w:tabs>
+        <w:ind w:left="720" w:hanging="360"/>
+      </w:pPr>
+      <w:rPr>
+        <w:rFonts w:ascii="Symbol" w:hAnsi="Symbol" w:hint="default"/>
+        <w:sz w:val="20"/>
+      </w:rPr>
+    </w:lvl>
+    <w:lvl w:ilvl="1" w:tentative="1">
+      <w:start w:val="1"/>
+      <w:numFmt w:val="bullet"/>
+      <w:lvlText w:val="o"/>
+      <w:lvlJc w:val="left"/>
+      <w:pPr>
+        <w:tabs>
+          <w:tab w:val="num" w:pos="1440"/>
+        </w:tabs>
+        <w:ind w:left="1440" w:hanging="360"/>
+      </w:pPr>
+      <w:rPr>
+        <w:rFonts w:ascii="Courier New" w:hAnsi="Courier New" w:hint="default"/>
+        <w:sz w:val="20"/>
+      </w:rPr>
+    </w:lvl>
+    <w:lvl w:ilvl="2" w:tentative="1">
+      <w:start w:val="1"/>
+      <w:numFmt w:val="bullet"/>
+      <w:lvlText w:val=""/>
+      <w:lvlJc w:val="left"/>
+      <w:pPr>
+        <w:tabs>
+          <w:tab w:val="num" w:pos="2160"/>
+        </w:tabs>
+        <w:ind w:left="2160" w:hanging="360"/>
+      </w:pPr>
+      <w:rPr>
+        <w:rFonts w:ascii="Wingdings" w:hAnsi="Wingdings" w:hint="default"/>
+        <w:sz w:val="20"/>
+      </w:rPr>
+    </w:lvl>
+    <w:lvl w:ilvl="3" w:tentative="1">
+      <w:start w:val="1"/>
+      <w:numFmt w:val="bullet"/>
+      <w:lvlText w:val=""/>
+      <w:lvlJc w:val="left"/>
+      <w:pPr>
+        <w:tabs>
+          <w:tab w:val="num" w:pos="2880"/>
+        </w:tabs>
+        <w:ind w:left="2880" w:hanging="360"/>
+      </w:pPr>
+      <w:rPr>
+        <w:rFonts w:ascii="Wingdings" w:hAnsi="Wingdings" w:hint="default"/>
+        <w:sz w:val="20"/>
+      </w:rPr>
+    </w:lvl>
+    <w:lvl w:ilvl="4" w:tentative="1">
+      <w:start w:val="1"/>
+      <w:numFmt w:val="bullet"/>
+      <w:lvlText w:val=""/>
+      <w:lvlJc w:val="left"/>
+      <w:pPr>
+        <w:tabs>
+          <w:tab w:val="num" w:pos="3600"/>
+        </w:tabs>
+        <w:ind w:left="3600" w:hanging="360"/>
+      </w:pPr>
+      <w:rPr>
+        <w:rFonts w:ascii="Wingdings" w:hAnsi="Wingdings" w:hint="default"/>
+        <w:sz w:val="20"/>
+      </w:rPr>
+    </w:lvl>
+    <w:lvl w:ilvl="5" w:tentative="1">
+      <w:start w:val="1"/>
+      <w:numFmt w:val="bullet"/>
+      <w:lvlText w:val=""/>
+      <w:lvlJc w:val="left"/>
+      <w:pPr>
+        <w:tabs>
+          <w:tab w:val="num" w:pos="4320"/>
+        </w:tabs>
+        <w:ind w:left="4320" w:hanging="360"/>
+      </w:pPr>
+      <w:rPr>
+        <w:rFonts w:ascii="Wingdings" w:hAnsi="Wingdings" w:hint="default"/>
+        <w:sz w:val="20"/>
+      </w:rPr>
+    </w:lvl>
+    <w:lvl w:ilvl="6" w:tentative="1">
+      <w:start w:val="1"/>
+      <w:numFmt w:val="bullet"/>
+      <w:lvlText w:val=""/>
+      <w:lvlJc w:val="left"/>
+      <w:pPr>
+        <w:tabs>
+          <w:tab w:val="num" w:pos="5040"/>
+        </w:tabs>
+        <w:ind w:left="5040" w:hanging="360"/>
+      </w:pPr>
+      <w:rPr>
+        <w:rFonts w:ascii="Wingdings" w:hAnsi="Wingdings" w:hint="default"/>
+        <w:sz w:val="20"/>
+      </w:rPr>
+    </w:lvl>
+    <w:lvl w:ilvl="7" w:tentative="1">
+      <w:start w:val="1"/>
+      <w:numFmt w:val="bullet"/>
+      <w:lvlText w:val=""/>
+      <w:lvlJc w:val="left"/>
+      <w:pPr>
+        <w:tabs>
+          <w:tab w:val="num" w:pos="5760"/>
+        </w:tabs>
+        <w:ind w:left="5760" w:hanging="360"/>
+      </w:pPr>
+      <w:rPr>
+        <w:rFonts w:ascii="Wingdings" w:hAnsi="Wingdings" w:hint="default"/>
+        <w:sz w:val="20"/>
+      </w:rPr>
+    </w:lvl>
+    <w:lvl w:ilvl="8" w:tentative="1">
+      <w:start w:val="1"/>
+      <w:numFmt w:val="bullet"/>
+      <w:lvlText w:val=""/>
+      <w:lvlJc w:val="left"/>
+      <w:pPr>
+        <w:tabs>
+          <w:tab w:val="num" w:pos="6480"/>
+        </w:tabs>
+        <w:ind w:left="6480" w:hanging="360"/>
+      </w:pPr>
+      <w:rPr>
+        <w:rFonts w:ascii="Wingdings" w:hAnsi="Wingdings" w:hint="default"/>
+        <w:sz w:val="20"/>
+      </w:rPr>
+    </w:lvl>
+  </w:abstractNum>
+  <w:abstractNum w:abstractNumId="1" w15:restartNumberingAfterBreak="0">
+    <w:nsid w:val="0B7A752C"/>
+    <w:multiLevelType w:val="multilevel"/>
+    <w:tmpl w:val="52EC77D0"/>
+    <w:lvl w:ilvl="0">
+      <w:start w:val="1"/>
+      <w:numFmt w:val="bullet"/>
+      <w:lvlText w:val=""/>
+      <w:lvlPicBulletId w:val="0"/>
+      <w:lvlJc w:val="left"/>
+      <w:pPr>
+        <w:tabs>
+          <w:tab w:val="num" w:pos="720"/>
+        </w:tabs>
+        <w:ind w:left="720" w:hanging="360"/>
+      </w:pPr>
+      <w:rPr>
+        <w:rFonts w:ascii="Symbol" w:hAnsi="Symbol" w:hint="default"/>
+        <w:sz w:val="20"/>
+      </w:rPr>
+    </w:lvl>
+    <w:lvl w:ilvl="1" w:tentative="1">
+      <w:start w:val="1"/>
+      <w:numFmt w:val="bullet"/>
+      <w:lvlText w:val="o"/>
+      <w:lvlJc w:val="left"/>
+      <w:pPr>
+        <w:tabs>
+          <w:tab w:val="num" w:pos="1440"/>
+        </w:tabs>
+        <w:ind w:left="1440" w:hanging="360"/>
+      </w:pPr>
+      <w:rPr>
+        <w:rFonts w:ascii="Courier New" w:hAnsi="Courier New" w:hint="default"/>
+        <w:sz w:val="20"/>
+      </w:rPr>
+    </w:lvl>
+    <w:lvl w:ilvl="2" w:tentative="1">
+      <w:start w:val="1"/>
+      <w:numFmt w:val="bullet"/>
+      <w:lvlText w:val=""/>
+      <w:lvlJc w:val="left"/>
+      <w:pPr>
+        <w:tabs>
+          <w:tab w:val="num" w:pos="2160"/>
+        </w:tabs>
+        <w:ind w:left="2160" w:hanging="360"/>
+      </w:pPr>
+      <w:rPr>
+        <w:rFonts w:ascii="Wingdings" w:hAnsi="Wingdings" w:hint="default"/>
+        <w:sz w:val="20"/>
+      </w:rPr>
+    </w:lvl>
+    <w:lvl w:ilvl="3" w:tentative="1">
+      <w:start w:val="1"/>
+      <w:numFmt w:val="bullet"/>
+      <w:lvlText w:val=""/>
+      <w:lvlJc w:val="left"/>
+      <w:pPr>
+        <w:tabs>
+          <w:tab w:val="num" w:pos="2880"/>
+        </w:tabs>
+        <w:ind w:left="2880" w:hanging="360"/>
+      </w:pPr>
+      <w:rPr>
+        <w:rFonts w:ascii="Wingdings" w:hAnsi="Wingdings" w:hint="default"/>
+        <w:sz w:val="20"/>
+      </w:rPr>
+    </w:lvl>
+    <w:lvl w:ilvl="4" w:tentative="1">
+      <w:start w:val="1"/>
+      <w:numFmt w:val="bullet"/>
+      <w:lvlText w:val=""/>
+      <w:lvlJc w:val="left"/>
+      <w:pPr>
+        <w:tabs>
+          <w:tab w:val="num" w:pos="3600"/>
+        </w:tabs>
+        <w:ind w:left="3600" w:hanging="360"/>
+      </w:pPr>
+      <w:rPr>
+        <w:rFonts w:ascii="Wingdings" w:hAnsi="Wingdings" w:hint="default"/>
+        <w:sz w:val="20"/>
+      </w:rPr>
+    </w:lvl>
+    <w:lvl w:ilvl="5" w:tentative="1">
+      <w:start w:val="1"/>
+      <w:numFmt w:val="bullet"/>
+      <w:lvlText w:val=""/>
+      <w:lvlJc w:val="left"/>
+      <w:pPr>
+        <w:tabs>
+          <w:tab w:val="num" w:pos="4320"/>
+        </w:tabs>
+        <w:ind w:left="4320" w:hanging="360"/>
+      </w:pPr>
+      <w:rPr>
+        <w:rFonts w:ascii="Wingdings" w:hAnsi="Wingdings" w:hint="default"/>
+        <w:sz w:val="20"/>
+      </w:rPr>
+    </w:lvl>
+    <w:lvl w:ilvl="6" w:tentative="1">
+      <w:start w:val="1"/>
+      <w:numFmt w:val="bullet"/>
+      <w:lvlText w:val=""/>
+      <w:lvlJc w:val="left"/>
+      <w:pPr>
+        <w:tabs>
+          <w:tab w:val="num" w:pos="5040"/>
+        </w:tabs>
+        <w:ind w:left="5040" w:hanging="360"/>
+      </w:pPr>
+      <w:rPr>
+        <w:rFonts w:ascii="Wingdings" w:hAnsi="Wingdings" w:hint="default"/>
+        <w:sz w:val="20"/>
+      </w:rPr>
+    </w:lvl>
+    <w:lvl w:ilvl="7" w:tentative="1">
+      <w:start w:val="1"/>
+      <w:numFmt w:val="bullet"/>
+      <w:lvlText w:val=""/>
+      <w:lvlJc w:val="left"/>
+      <w:pPr>
+        <w:tabs>
+          <w:tab w:val="num" w:pos="5760"/>
+        </w:tabs>
+        <w:ind w:left="5760" w:hanging="360"/>
+      </w:pPr>
+      <w:rPr>
+        <w:rFonts w:ascii="Wingdings" w:hAnsi="Wingdings" w:hint="default"/>
+        <w:sz w:val="20"/>
+      </w:rPr>
+    </w:lvl>
+    <w:lvl w:ilvl="8" w:tentative="1">
+      <w:start w:val="1"/>
+      <w:numFmt w:val="bullet"/>
+      <w:lvlText w:val=""/>
+      <w:lvlJc w:val="left"/>
+      <w:pPr>
+        <w:tabs>
+          <w:tab w:val="num" w:pos="6480"/>
+        </w:tabs>
+        <w:ind w:left="6480" w:hanging="360"/>
+      </w:pPr>
+      <w:rPr>
+        <w:rFonts w:ascii="Wingdings" w:hAnsi="Wingdings" w:hint="default"/>
+        <w:sz w:val="20"/>
+      </w:rPr>
+    </w:lvl>
+  </w:abstractNum>
+  <w:abstractNum w:abstractNumId="2" w15:restartNumberingAfterBreak="0">
     <w:nsid w:val="0D13421A"/>
     <w:multiLevelType w:val="multilevel"/>
     <w:tmpl w:val="519C296C"/>
@@ -2019,7 +2447,7 @@
       </w:rPr>
     </w:lvl>
   </w:abstractNum>
-  <w:abstractNum w:abstractNumId="1" w15:restartNumberingAfterBreak="0">
+  <w:abstractNum w:abstractNumId="3" w15:restartNumberingAfterBreak="0">
     <w:nsid w:val="11325E58"/>
     <w:multiLevelType w:val="multilevel"/>
     <w:tmpl w:val="57165724"/>
@@ -2168,7 +2596,121 @@
       </w:rPr>
     </w:lvl>
   </w:abstractNum>
-  <w:abstractNum w:abstractNumId="2" w15:restartNumberingAfterBreak="0">
+  <w:abstractNum w:abstractNumId="4" w15:restartNumberingAfterBreak="0">
+    <w:nsid w:val="11E81D83"/>
+    <w:multiLevelType w:val="hybridMultilevel"/>
+    <w:tmpl w:val="ACF8102E"/>
+    <w:lvl w:ilvl="0" w:tplc="04090007">
+      <w:start w:val="1"/>
+      <w:numFmt w:val="bullet"/>
+      <w:lvlText w:val=""/>
+      <w:lvlPicBulletId w:val="0"/>
+      <w:lvlJc w:val="left"/>
+      <w:pPr>
+        <w:ind w:left="1440" w:hanging="360"/>
+      </w:pPr>
+      <w:rPr>
+        <w:rFonts w:ascii="Symbol" w:hAnsi="Symbol" w:hint="default"/>
+      </w:rPr>
+    </w:lvl>
+    <w:lvl w:ilvl="1" w:tplc="04090003" w:tentative="1">
+      <w:start w:val="1"/>
+      <w:numFmt w:val="bullet"/>
+      <w:lvlText w:val="o"/>
+      <w:lvlJc w:val="left"/>
+      <w:pPr>
+        <w:ind w:left="2160" w:hanging="360"/>
+      </w:pPr>
+      <w:rPr>
+        <w:rFonts w:ascii="Courier New" w:hAnsi="Courier New" w:cs="Courier New" w:hint="default"/>
+      </w:rPr>
+    </w:lvl>
+    <w:lvl w:ilvl="2" w:tplc="04090005" w:tentative="1">
+      <w:start w:val="1"/>
+      <w:numFmt w:val="bullet"/>
+      <w:lvlText w:val=""/>
+      <w:lvlJc w:val="left"/>
+      <w:pPr>
+        <w:ind w:left="2880" w:hanging="360"/>
+      </w:pPr>
+      <w:rPr>
+        <w:rFonts w:ascii="Wingdings" w:hAnsi="Wingdings" w:hint="default"/>
+      </w:rPr>
+    </w:lvl>
+    <w:lvl w:ilvl="3" w:tplc="04090001" w:tentative="1">
+      <w:start w:val="1"/>
+      <w:numFmt w:val="bullet"/>
+      <w:lvlText w:val=""/>
+      <w:lvlJc w:val="left"/>
+      <w:pPr>
+        <w:ind w:left="3600" w:hanging="360"/>
+      </w:pPr>
+      <w:rPr>
+        <w:rFonts w:ascii="Symbol" w:hAnsi="Symbol" w:hint="default"/>
+      </w:rPr>
+    </w:lvl>
+    <w:lvl w:ilvl="4" w:tplc="04090003" w:tentative="1">
+      <w:start w:val="1"/>
+      <w:numFmt w:val="bullet"/>
+      <w:lvlText w:val="o"/>
+      <w:lvlJc w:val="left"/>
+      <w:pPr>
+        <w:ind w:left="4320" w:hanging="360"/>
+      </w:pPr>
+      <w:rPr>
+        <w:rFonts w:ascii="Courier New" w:hAnsi="Courier New" w:cs="Courier New" w:hint="default"/>
+      </w:rPr>
+    </w:lvl>
+    <w:lvl w:ilvl="5" w:tplc="04090005" w:tentative="1">
+      <w:start w:val="1"/>
+      <w:numFmt w:val="bullet"/>
+      <w:lvlText w:val=""/>
+      <w:lvlJc w:val="left"/>
+      <w:pPr>
+        <w:ind w:left="5040" w:hanging="360"/>
+      </w:pPr>
+      <w:rPr>
+        <w:rFonts w:ascii="Wingdings" w:hAnsi="Wingdings" w:hint="default"/>
+      </w:rPr>
+    </w:lvl>
+    <w:lvl w:ilvl="6" w:tplc="04090001" w:tentative="1">
+      <w:start w:val="1"/>
+      <w:numFmt w:val="bullet"/>
+      <w:lvlText w:val=""/>
+      <w:lvlJc w:val="left"/>
+      <w:pPr>
+        <w:ind w:left="5760" w:hanging="360"/>
+      </w:pPr>
+      <w:rPr>
+        <w:rFonts w:ascii="Symbol" w:hAnsi="Symbol" w:hint="default"/>
+      </w:rPr>
+    </w:lvl>
+    <w:lvl w:ilvl="7" w:tplc="04090003" w:tentative="1">
+      <w:start w:val="1"/>
+      <w:numFmt w:val="bullet"/>
+      <w:lvlText w:val="o"/>
+      <w:lvlJc w:val="left"/>
+      <w:pPr>
+        <w:ind w:left="6480" w:hanging="360"/>
+      </w:pPr>
+      <w:rPr>
+        <w:rFonts w:ascii="Courier New" w:hAnsi="Courier New" w:cs="Courier New" w:hint="default"/>
+      </w:rPr>
+    </w:lvl>
+    <w:lvl w:ilvl="8" w:tplc="04090005" w:tentative="1">
+      <w:start w:val="1"/>
+      <w:numFmt w:val="bullet"/>
+      <w:lvlText w:val=""/>
+      <w:lvlJc w:val="left"/>
+      <w:pPr>
+        <w:ind w:left="7200" w:hanging="360"/>
+      </w:pPr>
+      <w:rPr>
+        <w:rFonts w:ascii="Wingdings" w:hAnsi="Wingdings" w:hint="default"/>
+      </w:rPr>
+    </w:lvl>
+  </w:abstractNum>
+  <w:abstractNum w:abstractNumId="5" w15:restartNumberingAfterBreak="0">
     <w:nsid w:val="160B5B10"/>
     <w:multiLevelType w:val="multilevel"/>
     <w:tmpl w:val="8146C69E"/>
@@ -2317,7 +2859,7 @@
       </w:rPr>
     </w:lvl>
   </w:abstractNum>
-  <w:abstractNum w:abstractNumId="3" w15:restartNumberingAfterBreak="0">
+  <w:abstractNum w:abstractNumId="6" w15:restartNumberingAfterBreak="0">
     <w:nsid w:val="1E43192D"/>
     <w:multiLevelType w:val="multilevel"/>
     <w:tmpl w:val="35348BC2"/>
@@ -2466,7 +3008,157 @@
       </w:rPr>
     </w:lvl>
   </w:abstractNum>
-  <w:abstractNum w:abstractNumId="4" w15:restartNumberingAfterBreak="0">
+  <w:abstractNum w:abstractNumId="7" w15:restartNumberingAfterBreak="0">
+    <w:nsid w:val="1E597532"/>
+    <w:multiLevelType w:val="multilevel"/>
+    <w:tmpl w:val="A7829F5A"/>
+    <w:lvl w:ilvl="0">
+      <w:start w:val="1"/>
+      <w:numFmt w:val="bullet"/>
+      <w:lvlText w:val=""/>
+      <w:lvlPicBulletId w:val="0"/>
+      <w:lvlJc w:val="left"/>
+      <w:pPr>
+        <w:tabs>
+          <w:tab w:val="num" w:pos="720"/>
+        </w:tabs>
+        <w:ind w:left="720" w:hanging="360"/>
+      </w:pPr>
+      <w:rPr>
+        <w:rFonts w:ascii="Symbol" w:hAnsi="Symbol" w:hint="default"/>
+        <w:sz w:val="20"/>
+      </w:rPr>
+    </w:lvl>
+    <w:lvl w:ilvl="1" w:tentative="1">
+      <w:start w:val="1"/>
+      <w:numFmt w:val="bullet"/>
+      <w:lvlText w:val="o"/>
+      <w:lvlJc w:val="left"/>
+      <w:pPr>
+        <w:tabs>
+          <w:tab w:val="num" w:pos="1440"/>
+        </w:tabs>
+        <w:ind w:left="1440" w:hanging="360"/>
+      </w:pPr>
+      <w:rPr>
+        <w:rFonts w:ascii="Courier New" w:hAnsi="Courier New" w:hint="default"/>
+        <w:sz w:val="20"/>
+      </w:rPr>
+    </w:lvl>
+    <w:lvl w:ilvl="2" w:tentative="1">
+      <w:start w:val="1"/>
+      <w:numFmt w:val="bullet"/>
+      <w:lvlText w:val=""/>
+      <w:lvlJc w:val="left"/>
+      <w:pPr>
+        <w:tabs>
+          <w:tab w:val="num" w:pos="2160"/>
+        </w:tabs>
+        <w:ind w:left="2160" w:hanging="360"/>
+      </w:pPr>
+      <w:rPr>
+        <w:rFonts w:ascii="Wingdings" w:hAnsi="Wingdings" w:hint="default"/>
+        <w:sz w:val="20"/>
+      </w:rPr>
+    </w:lvl>
+    <w:lvl w:ilvl="3" w:tentative="1">
+      <w:start w:val="1"/>
+      <w:numFmt w:val="bullet"/>
+      <w:lvlText w:val=""/>
+      <w:lvlJc w:val="left"/>
+      <w:pPr>
+        <w:tabs>
+          <w:tab w:val="num" w:pos="2880"/>
+        </w:tabs>
+        <w:ind w:left="2880" w:hanging="360"/>
+      </w:pPr>
+      <w:rPr>
+        <w:rFonts w:ascii="Wingdings" w:hAnsi="Wingdings" w:hint="default"/>
+        <w:sz w:val="20"/>
+      </w:rPr>
+    </w:lvl>
+    <w:lvl w:ilvl="4" w:tentative="1">
+      <w:start w:val="1"/>
+      <w:numFmt w:val="bullet"/>
+      <w:lvlText w:val=""/>
+      <w:lvlJc w:val="left"/>
+      <w:pPr>
+        <w:tabs>
+          <w:tab w:val="num" w:pos="3600"/>
+        </w:tabs>
+        <w:ind w:left="3600" w:hanging="360"/>
+      </w:pPr>
+      <w:rPr>
+        <w:rFonts w:ascii="Wingdings" w:hAnsi="Wingdings" w:hint="default"/>
+        <w:sz w:val="20"/>
+      </w:rPr>
+    </w:lvl>
+    <w:lvl w:ilvl="5" w:tentative="1">
+      <w:start w:val="1"/>
+      <w:numFmt w:val="bullet"/>
+      <w:lvlText w:val=""/>
+      <w:lvlJc w:val="left"/>
+      <w:pPr>
+        <w:tabs>
+          <w:tab w:val="num" w:pos="4320"/>
+        </w:tabs>
+        <w:ind w:left="4320" w:hanging="360"/>
+      </w:pPr>
+      <w:rPr>
+        <w:rFonts w:ascii="Wingdings" w:hAnsi="Wingdings" w:hint="default"/>
+        <w:sz w:val="20"/>
+      </w:rPr>
+    </w:lvl>
+    <w:lvl w:ilvl="6" w:tentative="1">
+      <w:start w:val="1"/>
+      <w:numFmt w:val="bullet"/>
+      <w:lvlText w:val=""/>
+      <w:lvlJc w:val="left"/>
+      <w:pPr>
+        <w:tabs>
+          <w:tab w:val="num" w:pos="5040"/>
+        </w:tabs>
+        <w:ind w:left="5040" w:hanging="360"/>
+      </w:pPr>
+      <w:rPr>
+        <w:rFonts w:ascii="Wingdings" w:hAnsi="Wingdings" w:hint="default"/>
+        <w:sz w:val="20"/>
+      </w:rPr>
+    </w:lvl>
+    <w:lvl w:ilvl="7" w:tentative="1">
+      <w:start w:val="1"/>
+      <w:numFmt w:val="bullet"/>
+      <w:lvlText w:val=""/>
+      <w:lvlJc w:val="left"/>
+      <w:pPr>
+        <w:tabs>
+          <w:tab w:val="num" w:pos="5760"/>
+        </w:tabs>
+        <w:ind w:left="5760" w:hanging="360"/>
+      </w:pPr>
+      <w:rPr>
+        <w:rFonts w:ascii="Wingdings" w:hAnsi="Wingdings" w:hint="default"/>
+        <w:sz w:val="20"/>
+      </w:rPr>
+    </w:lvl>
+    <w:lvl w:ilvl="8" w:tentative="1">
+      <w:start w:val="1"/>
+      <w:numFmt w:val="bullet"/>
+      <w:lvlText w:val=""/>
+      <w:lvlJc w:val="left"/>
+      <w:pPr>
+        <w:tabs>
+          <w:tab w:val="num" w:pos="6480"/>
+        </w:tabs>
+        <w:ind w:left="6480" w:hanging="360"/>
+      </w:pPr>
+      <w:rPr>
+        <w:rFonts w:ascii="Wingdings" w:hAnsi="Wingdings" w:hint="default"/>
+        <w:sz w:val="20"/>
+      </w:rPr>
+    </w:lvl>
+  </w:abstractNum>
+  <w:abstractNum w:abstractNumId="8" w15:restartNumberingAfterBreak="0">
     <w:nsid w:val="202312A3"/>
     <w:multiLevelType w:val="multilevel"/>
     <w:tmpl w:val="6B842824"/>
@@ -2615,7 +3307,349 @@
       </w:rPr>
     </w:lvl>
   </w:abstractNum>
-  <w:abstractNum w:abstractNumId="5" w15:restartNumberingAfterBreak="0">
+  <w:abstractNum w:abstractNumId="9" w15:restartNumberingAfterBreak="0">
+    <w:nsid w:val="228170D5"/>
+    <w:multiLevelType w:val="hybridMultilevel"/>
+    <w:tmpl w:val="E92E275E"/>
+    <w:lvl w:ilvl="0" w:tplc="04090007">
+      <w:start w:val="1"/>
+      <w:numFmt w:val="bullet"/>
+      <w:lvlText w:val=""/>
+      <w:lvlPicBulletId w:val="0"/>
+      <w:lvlJc w:val="left"/>
+      <w:pPr>
+        <w:ind w:left="720" w:hanging="360"/>
+      </w:pPr>
+      <w:rPr>
+        <w:rFonts w:ascii="Symbol" w:hAnsi="Symbol" w:hint="default"/>
+      </w:rPr>
+    </w:lvl>
+    <w:lvl w:ilvl="1" w:tplc="04090003" w:tentative="1">
+      <w:start w:val="1"/>
+      <w:numFmt w:val="bullet"/>
+      <w:lvlText w:val="o"/>
+      <w:lvlJc w:val="left"/>
+      <w:pPr>
+        <w:ind w:left="1440" w:hanging="360"/>
+      </w:pPr>
+      <w:rPr>
+        <w:rFonts w:ascii="Courier New" w:hAnsi="Courier New" w:cs="Courier New" w:hint="default"/>
+      </w:rPr>
+    </w:lvl>
+    <w:lvl w:ilvl="2" w:tplc="04090005" w:tentative="1">
+      <w:start w:val="1"/>
+      <w:numFmt w:val="bullet"/>
+      <w:lvlText w:val=""/>
+      <w:lvlJc w:val="left"/>
+      <w:pPr>
+        <w:ind w:left="2160" w:hanging="360"/>
+      </w:pPr>
+      <w:rPr>
+        <w:rFonts w:ascii="Wingdings" w:hAnsi="Wingdings" w:hint="default"/>
+      </w:rPr>
+    </w:lvl>
+    <w:lvl w:ilvl="3" w:tplc="04090001" w:tentative="1">
+      <w:start w:val="1"/>
+      <w:numFmt w:val="bullet"/>
+      <w:lvlText w:val=""/>
+      <w:lvlJc w:val="left"/>
+      <w:pPr>
+        <w:ind w:left="2880" w:hanging="360"/>
+      </w:pPr>
+      <w:rPr>
+        <w:rFonts w:ascii="Symbol" w:hAnsi="Symbol" w:hint="default"/>
+      </w:rPr>
+    </w:lvl>
+    <w:lvl w:ilvl="4" w:tplc="04090003" w:tentative="1">
+      <w:start w:val="1"/>
+      <w:numFmt w:val="bullet"/>
+      <w:lvlText w:val="o"/>
+      <w:lvlJc w:val="left"/>
+      <w:pPr>
+        <w:ind w:left="3600" w:hanging="360"/>
+      </w:pPr>
+      <w:rPr>
+        <w:rFonts w:ascii="Courier New" w:hAnsi="Courier New" w:cs="Courier New" w:hint="default"/>
+      </w:rPr>
+    </w:lvl>
+    <w:lvl w:ilvl="5" w:tplc="04090005" w:tentative="1">
+      <w:start w:val="1"/>
+      <w:numFmt w:val="bullet"/>
+      <w:lvlText w:val=""/>
+      <w:lvlJc w:val="left"/>
+      <w:pPr>
+        <w:ind w:left="4320" w:hanging="360"/>
+      </w:pPr>
+      <w:rPr>
+        <w:rFonts w:ascii="Wingdings" w:hAnsi="Wingdings" w:hint="default"/>
+      </w:rPr>
+    </w:lvl>
+    <w:lvl w:ilvl="6" w:tplc="04090001" w:tentative="1">
+      <w:start w:val="1"/>
+      <w:numFmt w:val="bullet"/>
+      <w:lvlText w:val=""/>
+      <w:lvlJc w:val="left"/>
+      <w:pPr>
+        <w:ind w:left="5040" w:hanging="360"/>
+      </w:pPr>
+      <w:rPr>
+        <w:rFonts w:ascii="Symbol" w:hAnsi="Symbol" w:hint="default"/>
+      </w:rPr>
+    </w:lvl>
+    <w:lvl w:ilvl="7" w:tplc="04090003" w:tentative="1">
+      <w:start w:val="1"/>
+      <w:numFmt w:val="bullet"/>
+      <w:lvlText w:val="o"/>
+      <w:lvlJc w:val="left"/>
+      <w:pPr>
+        <w:ind w:left="5760" w:hanging="360"/>
+      </w:pPr>
+      <w:rPr>
+        <w:rFonts w:ascii="Courier New" w:hAnsi="Courier New" w:cs="Courier New" w:hint="default"/>
+      </w:rPr>
+    </w:lvl>
+    <w:lvl w:ilvl="8" w:tplc="04090005" w:tentative="1">
+      <w:start w:val="1"/>
+      <w:numFmt w:val="bullet"/>
+      <w:lvlText w:val=""/>
+      <w:lvlJc w:val="left"/>
+      <w:pPr>
+        <w:ind w:left="6480" w:hanging="360"/>
+      </w:pPr>
+      <w:rPr>
+        <w:rFonts w:ascii="Wingdings" w:hAnsi="Wingdings" w:hint="default"/>
+      </w:rPr>
+    </w:lvl>
+  </w:abstractNum>
+  <w:abstractNum w:abstractNumId="10" w15:restartNumberingAfterBreak="0">
+    <w:nsid w:val="26757FBB"/>
+    <w:multiLevelType w:val="hybridMultilevel"/>
+    <w:tmpl w:val="E33AA4F8"/>
+    <w:lvl w:ilvl="0" w:tplc="04090007">
+      <w:start w:val="1"/>
+      <w:numFmt w:val="bullet"/>
+      <w:lvlText w:val=""/>
+      <w:lvlPicBulletId w:val="0"/>
+      <w:lvlJc w:val="left"/>
+      <w:pPr>
+        <w:ind w:left="720" w:hanging="360"/>
+      </w:pPr>
+      <w:rPr>
+        <w:rFonts w:ascii="Symbol" w:hAnsi="Symbol" w:hint="default"/>
+      </w:rPr>
+    </w:lvl>
+    <w:lvl w:ilvl="1" w:tplc="04090003" w:tentative="1">
+      <w:start w:val="1"/>
+      <w:numFmt w:val="bullet"/>
+      <w:lvlText w:val="o"/>
+      <w:lvlJc w:val="left"/>
+      <w:pPr>
+        <w:ind w:left="1440" w:hanging="360"/>
+      </w:pPr>
+      <w:rPr>
+        <w:rFonts w:ascii="Courier New" w:hAnsi="Courier New" w:cs="Courier New" w:hint="default"/>
+      </w:rPr>
+    </w:lvl>
+    <w:lvl w:ilvl="2" w:tplc="04090005" w:tentative="1">
+      <w:start w:val="1"/>
+      <w:numFmt w:val="bullet"/>
+      <w:lvlText w:val=""/>
+      <w:lvlJc w:val="left"/>
+      <w:pPr>
+        <w:ind w:left="2160" w:hanging="360"/>
+      </w:pPr>
+      <w:rPr>
+        <w:rFonts w:ascii="Wingdings" w:hAnsi="Wingdings" w:hint="default"/>
+      </w:rPr>
+    </w:lvl>
+    <w:lvl w:ilvl="3" w:tplc="04090001" w:tentative="1">
+      <w:start w:val="1"/>
+      <w:numFmt w:val="bullet"/>
+      <w:lvlText w:val=""/>
+      <w:lvlJc w:val="left"/>
+      <w:pPr>
+        <w:ind w:left="2880" w:hanging="360"/>
+      </w:pPr>
+      <w:rPr>
+        <w:rFonts w:ascii="Symbol" w:hAnsi="Symbol" w:hint="default"/>
+      </w:rPr>
+    </w:lvl>
+    <w:lvl w:ilvl="4" w:tplc="04090003" w:tentative="1">
+      <w:start w:val="1"/>
+      <w:numFmt w:val="bullet"/>
+      <w:lvlText w:val="o"/>
+      <w:lvlJc w:val="left"/>
+      <w:pPr>
+        <w:ind w:left="3600" w:hanging="360"/>
+      </w:pPr>
+      <w:rPr>
+        <w:rFonts w:ascii="Courier New" w:hAnsi="Courier New" w:cs="Courier New" w:hint="default"/>
+      </w:rPr>
+    </w:lvl>
+    <w:lvl w:ilvl="5" w:tplc="04090005" w:tentative="1">
+      <w:start w:val="1"/>
+      <w:numFmt w:val="bullet"/>
+      <w:lvlText w:val=""/>
+      <w:lvlJc w:val="left"/>
+      <w:pPr>
+        <w:ind w:left="4320" w:hanging="360"/>
+      </w:pPr>
+      <w:rPr>
+        <w:rFonts w:ascii="Wingdings" w:hAnsi="Wingdings" w:hint="default"/>
+      </w:rPr>
+    </w:lvl>
+    <w:lvl w:ilvl="6" w:tplc="04090001" w:tentative="1">
+      <w:start w:val="1"/>
+      <w:numFmt w:val="bullet"/>
+      <w:lvlText w:val=""/>
+      <w:lvlJc w:val="left"/>
+      <w:pPr>
+        <w:ind w:left="5040" w:hanging="360"/>
+      </w:pPr>
+      <w:rPr>
+        <w:rFonts w:ascii="Symbol" w:hAnsi="Symbol" w:hint="default"/>
+      </w:rPr>
+    </w:lvl>
+    <w:lvl w:ilvl="7" w:tplc="04090003" w:tentative="1">
+      <w:start w:val="1"/>
+      <w:numFmt w:val="bullet"/>
+      <w:lvlText w:val="o"/>
+      <w:lvlJc w:val="left"/>
+      <w:pPr>
+        <w:ind w:left="5760" w:hanging="360"/>
+      </w:pPr>
+      <w:rPr>
+        <w:rFonts w:ascii="Courier New" w:hAnsi="Courier New" w:cs="Courier New" w:hint="default"/>
+      </w:rPr>
+    </w:lvl>
+    <w:lvl w:ilvl="8" w:tplc="04090005" w:tentative="1">
+      <w:start w:val="1"/>
+      <w:numFmt w:val="bullet"/>
+      <w:lvlText w:val=""/>
+      <w:lvlJc w:val="left"/>
+      <w:pPr>
+        <w:ind w:left="6480" w:hanging="360"/>
+      </w:pPr>
+      <w:rPr>
+        <w:rFonts w:ascii="Wingdings" w:hAnsi="Wingdings" w:hint="default"/>
+      </w:rPr>
+    </w:lvl>
+  </w:abstractNum>
+  <w:abstractNum w:abstractNumId="11" w15:restartNumberingAfterBreak="0">
+    <w:nsid w:val="40B22DD7"/>
+    <w:multiLevelType w:val="hybridMultilevel"/>
+    <w:tmpl w:val="93C0DAA2"/>
+    <w:lvl w:ilvl="0" w:tplc="04090007">
+      <w:start w:val="1"/>
+      <w:numFmt w:val="bullet"/>
+      <w:lvlText w:val=""/>
+      <w:lvlPicBulletId w:val="0"/>
+      <w:lvlJc w:val="left"/>
+      <w:pPr>
+        <w:ind w:left="720" w:hanging="360"/>
+      </w:pPr>
+      <w:rPr>
+        <w:rFonts w:ascii="Symbol" w:hAnsi="Symbol" w:hint="default"/>
+      </w:rPr>
+    </w:lvl>
+    <w:lvl w:ilvl="1" w:tplc="04090003" w:tentative="1">
+      <w:start w:val="1"/>
+      <w:numFmt w:val="bullet"/>
+      <w:lvlText w:val="o"/>
+      <w:lvlJc w:val="left"/>
+      <w:pPr>
+        <w:ind w:left="1440" w:hanging="360"/>
+      </w:pPr>
+      <w:rPr>
+        <w:rFonts w:ascii="Courier New" w:hAnsi="Courier New" w:cs="Courier New" w:hint="default"/>
+      </w:rPr>
+    </w:lvl>
+    <w:lvl w:ilvl="2" w:tplc="04090005" w:tentative="1">
+      <w:start w:val="1"/>
+      <w:numFmt w:val="bullet"/>
+      <w:lvlText w:val=""/>
+      <w:lvlJc w:val="left"/>
+      <w:pPr>
+        <w:ind w:left="2160" w:hanging="360"/>
+      </w:pPr>
+      <w:rPr>
+        <w:rFonts w:ascii="Wingdings" w:hAnsi="Wingdings" w:hint="default"/>
+      </w:rPr>
+    </w:lvl>
+    <w:lvl w:ilvl="3" w:tplc="04090001" w:tentative="1">
+      <w:start w:val="1"/>
+      <w:numFmt w:val="bullet"/>
+      <w:lvlText w:val=""/>
+      <w:lvlJc w:val="left"/>
+      <w:pPr>
+        <w:ind w:left="2880" w:hanging="360"/>
+      </w:pPr>
+      <w:rPr>
+        <w:rFonts w:ascii="Symbol" w:hAnsi="Symbol" w:hint="default"/>
+      </w:rPr>
+    </w:lvl>
+    <w:lvl w:ilvl="4" w:tplc="04090003" w:tentative="1">
+      <w:start w:val="1"/>
+      <w:numFmt w:val="bullet"/>
+      <w:lvlText w:val="o"/>
+      <w:lvlJc w:val="left"/>
+      <w:pPr>
+        <w:ind w:left="3600" w:hanging="360"/>
+      </w:pPr>
+      <w:rPr>
+        <w:rFonts w:ascii="Courier New" w:hAnsi="Courier New" w:cs="Courier New" w:hint="default"/>
+      </w:rPr>
+    </w:lvl>
+    <w:lvl w:ilvl="5" w:tplc="04090005" w:tentative="1">
+      <w:start w:val="1"/>
+      <w:numFmt w:val="bullet"/>
+      <w:lvlText w:val=""/>
+      <w:lvlJc w:val="left"/>
+      <w:pPr>
+        <w:ind w:left="4320" w:hanging="360"/>
+      </w:pPr>
+      <w:rPr>
+        <w:rFonts w:ascii="Wingdings" w:hAnsi="Wingdings" w:hint="default"/>
+      </w:rPr>
+    </w:lvl>
+    <w:lvl w:ilvl="6" w:tplc="04090001" w:tentative="1">
+      <w:start w:val="1"/>
+      <w:numFmt w:val="bullet"/>
+      <w:lvlText w:val=""/>
+      <w:lvlJc w:val="left"/>
+      <w:pPr>
+        <w:ind w:left="5040" w:hanging="360"/>
+      </w:pPr>
+      <w:rPr>
+        <w:rFonts w:ascii="Symbol" w:hAnsi="Symbol" w:hint="default"/>
+      </w:rPr>
+    </w:lvl>
+    <w:lvl w:ilvl="7" w:tplc="04090003" w:tentative="1">
+      <w:start w:val="1"/>
+      <w:numFmt w:val="bullet"/>
+      <w:lvlText w:val="o"/>
+      <w:lvlJc w:val="left"/>
+      <w:pPr>
+        <w:ind w:left="5760" w:hanging="360"/>
+      </w:pPr>
+      <w:rPr>
+        <w:rFonts w:ascii="Courier New" w:hAnsi="Courier New" w:cs="Courier New" w:hint="default"/>
+      </w:rPr>
+    </w:lvl>
+    <w:lvl w:ilvl="8" w:tplc="04090005" w:tentative="1">
+      <w:start w:val="1"/>
+      <w:numFmt w:val="bullet"/>
+      <w:lvlText w:val=""/>
+      <w:lvlJc w:val="left"/>
+      <w:pPr>
+        <w:ind w:left="6480" w:hanging="360"/>
+      </w:pPr>
+      <w:rPr>
+        <w:rFonts w:ascii="Wingdings" w:hAnsi="Wingdings" w:hint="default"/>
+      </w:rPr>
+    </w:lvl>
+  </w:abstractNum>
+  <w:abstractNum w:abstractNumId="12" w15:restartNumberingAfterBreak="0">
     <w:nsid w:val="45580421"/>
     <w:multiLevelType w:val="multilevel"/>
     <w:tmpl w:val="46024C1A"/>
@@ -2764,7 +3798,7 @@
       </w:rPr>
     </w:lvl>
   </w:abstractNum>
-  <w:abstractNum w:abstractNumId="6" w15:restartNumberingAfterBreak="0">
+  <w:abstractNum w:abstractNumId="13" w15:restartNumberingAfterBreak="0">
     <w:nsid w:val="4F4F4908"/>
     <w:multiLevelType w:val="multilevel"/>
     <w:tmpl w:val="EF60CEFE"/>
@@ -2913,7 +3947,121 @@
       </w:rPr>
     </w:lvl>
   </w:abstractNum>
-  <w:abstractNum w:abstractNumId="7" w15:restartNumberingAfterBreak="0">
+  <w:abstractNum w:abstractNumId="14" w15:restartNumberingAfterBreak="0">
+    <w:nsid w:val="53064D0D"/>
+    <w:multiLevelType w:val="hybridMultilevel"/>
+    <w:tmpl w:val="4A2278BA"/>
+    <w:lvl w:ilvl="0" w:tplc="04090007">
+      <w:start w:val="1"/>
+      <w:numFmt w:val="bullet"/>
+      <w:lvlText w:val=""/>
+      <w:lvlPicBulletId w:val="0"/>
+      <w:lvlJc w:val="left"/>
+      <w:pPr>
+        <w:ind w:left="720" w:hanging="360"/>
+      </w:pPr>
+      <w:rPr>
+        <w:rFonts w:ascii="Symbol" w:hAnsi="Symbol" w:hint="default"/>
+      </w:rPr>
+    </w:lvl>
+    <w:lvl w:ilvl="1" w:tplc="04090003" w:tentative="1">
+      <w:start w:val="1"/>
+      <w:numFmt w:val="bullet"/>
+      <w:lvlText w:val="o"/>
+      <w:lvlJc w:val="left"/>
+      <w:pPr>
+        <w:ind w:left="1440" w:hanging="360"/>
+      </w:pPr>
+      <w:rPr>
+        <w:rFonts w:ascii="Courier New" w:hAnsi="Courier New" w:cs="Courier New" w:hint="default"/>
+      </w:rPr>
+    </w:lvl>
+    <w:lvl w:ilvl="2" w:tplc="04090005" w:tentative="1">
+      <w:start w:val="1"/>
+      <w:numFmt w:val="bullet"/>
+      <w:lvlText w:val=""/>
+      <w:lvlJc w:val="left"/>
+      <w:pPr>
+        <w:ind w:left="2160" w:hanging="360"/>
+      </w:pPr>
+      <w:rPr>
+        <w:rFonts w:ascii="Wingdings" w:hAnsi="Wingdings" w:hint="default"/>
+      </w:rPr>
+    </w:lvl>
+    <w:lvl w:ilvl="3" w:tplc="04090001" w:tentative="1">
+      <w:start w:val="1"/>
+      <w:numFmt w:val="bullet"/>
+      <w:lvlText w:val=""/>
+      <w:lvlJc w:val="left"/>
+      <w:pPr>
+        <w:ind w:left="2880" w:hanging="360"/>
+      </w:pPr>
+      <w:rPr>
+        <w:rFonts w:ascii="Symbol" w:hAnsi="Symbol" w:hint="default"/>
+      </w:rPr>
+    </w:lvl>
+    <w:lvl w:ilvl="4" w:tplc="04090003" w:tentative="1">
+      <w:start w:val="1"/>
+      <w:numFmt w:val="bullet"/>
+      <w:lvlText w:val="o"/>
+      <w:lvlJc w:val="left"/>
+      <w:pPr>
+        <w:ind w:left="3600" w:hanging="360"/>
+      </w:pPr>
+      <w:rPr>
+        <w:rFonts w:ascii="Courier New" w:hAnsi="Courier New" w:cs="Courier New" w:hint="default"/>
+      </w:rPr>
+    </w:lvl>
+    <w:lvl w:ilvl="5" w:tplc="04090005" w:tentative="1">
+      <w:start w:val="1"/>
+      <w:numFmt w:val="bullet"/>
+      <w:lvlText w:val=""/>
+      <w:lvlJc w:val="left"/>
+      <w:pPr>
+        <w:ind w:left="4320" w:hanging="360"/>
+      </w:pPr>
+      <w:rPr>
+        <w:rFonts w:ascii="Wingdings" w:hAnsi="Wingdings" w:hint="default"/>
+      </w:rPr>
+    </w:lvl>
+    <w:lvl w:ilvl="6" w:tplc="04090001" w:tentative="1">
+      <w:start w:val="1"/>
+      <w:numFmt w:val="bullet"/>
+      <w:lvlText w:val=""/>
+      <w:lvlJc w:val="left"/>
+      <w:pPr>
+        <w:ind w:left="5040" w:hanging="360"/>
+      </w:pPr>
+      <w:rPr>
+        <w:rFonts w:ascii="Symbol" w:hAnsi="Symbol" w:hint="default"/>
+      </w:rPr>
+    </w:lvl>
+    <w:lvl w:ilvl="7" w:tplc="04090003" w:tentative="1">
+      <w:start w:val="1"/>
+      <w:numFmt w:val="bullet"/>
+      <w:lvlText w:val="o"/>
+      <w:lvlJc w:val="left"/>
+      <w:pPr>
+        <w:ind w:left="5760" w:hanging="360"/>
+      </w:pPr>
+      <w:rPr>
+        <w:rFonts w:ascii="Courier New" w:hAnsi="Courier New" w:cs="Courier New" w:hint="default"/>
+      </w:rPr>
+    </w:lvl>
+    <w:lvl w:ilvl="8" w:tplc="04090005" w:tentative="1">
+      <w:start w:val="1"/>
+      <w:numFmt w:val="bullet"/>
+      <w:lvlText w:val=""/>
+      <w:lvlJc w:val="left"/>
+      <w:pPr>
+        <w:ind w:left="6480" w:hanging="360"/>
+      </w:pPr>
+      <w:rPr>
+        <w:rFonts w:ascii="Wingdings" w:hAnsi="Wingdings" w:hint="default"/>
+      </w:rPr>
+    </w:lvl>
+  </w:abstractNum>
+  <w:abstractNum w:abstractNumId="15" w15:restartNumberingAfterBreak="0">
     <w:nsid w:val="53104943"/>
     <w:multiLevelType w:val="multilevel"/>
     <w:tmpl w:val="A9688A2E"/>
@@ -3062,7 +4210,235 @@
       </w:rPr>
     </w:lvl>
   </w:abstractNum>
-  <w:abstractNum w:abstractNumId="8" w15:restartNumberingAfterBreak="0">
+  <w:abstractNum w:abstractNumId="16" w15:restartNumberingAfterBreak="0">
+    <w:nsid w:val="6692351B"/>
+    <w:multiLevelType w:val="hybridMultilevel"/>
+    <w:tmpl w:val="3AEA95CA"/>
+    <w:lvl w:ilvl="0" w:tplc="04090007">
+      <w:start w:val="1"/>
+      <w:numFmt w:val="bullet"/>
+      <w:lvlText w:val=""/>
+      <w:lvlPicBulletId w:val="0"/>
+      <w:lvlJc w:val="left"/>
+      <w:pPr>
+        <w:ind w:left="720" w:hanging="360"/>
+      </w:pPr>
+      <w:rPr>
+        <w:rFonts w:ascii="Symbol" w:hAnsi="Symbol" w:hint="default"/>
+      </w:rPr>
+    </w:lvl>
+    <w:lvl w:ilvl="1" w:tplc="04090003" w:tentative="1">
+      <w:start w:val="1"/>
+      <w:numFmt w:val="bullet"/>
+      <w:lvlText w:val="o"/>
+      <w:lvlJc w:val="left"/>
+      <w:pPr>
+        <w:ind w:left="1440" w:hanging="360"/>
+      </w:pPr>
+      <w:rPr>
+        <w:rFonts w:ascii="Courier New" w:hAnsi="Courier New" w:cs="Courier New" w:hint="default"/>
+      </w:rPr>
+    </w:lvl>
+    <w:lvl w:ilvl="2" w:tplc="04090005" w:tentative="1">
+      <w:start w:val="1"/>
+      <w:numFmt w:val="bullet"/>
+      <w:lvlText w:val=""/>
+      <w:lvlJc w:val="left"/>
+      <w:pPr>
+        <w:ind w:left="2160" w:hanging="360"/>
+      </w:pPr>
+      <w:rPr>
+        <w:rFonts w:ascii="Wingdings" w:hAnsi="Wingdings" w:hint="default"/>
+      </w:rPr>
+    </w:lvl>
+    <w:lvl w:ilvl="3" w:tplc="04090001" w:tentative="1">
+      <w:start w:val="1"/>
+      <w:numFmt w:val="bullet"/>
+      <w:lvlText w:val=""/>
+      <w:lvlJc w:val="left"/>
+      <w:pPr>
+        <w:ind w:left="2880" w:hanging="360"/>
+      </w:pPr>
+      <w:rPr>
+        <w:rFonts w:ascii="Symbol" w:hAnsi="Symbol" w:hint="default"/>
+      </w:rPr>
+    </w:lvl>
+    <w:lvl w:ilvl="4" w:tplc="04090003" w:tentative="1">
+      <w:start w:val="1"/>
+      <w:numFmt w:val="bullet"/>
+      <w:lvlText w:val="o"/>
+      <w:lvlJc w:val="left"/>
+      <w:pPr>
+        <w:ind w:left="3600" w:hanging="360"/>
+      </w:pPr>
+      <w:rPr>
+        <w:rFonts w:ascii="Courier New" w:hAnsi="Courier New" w:cs="Courier New" w:hint="default"/>
+      </w:rPr>
+    </w:lvl>
+    <w:lvl w:ilvl="5" w:tplc="04090005" w:tentative="1">
+      <w:start w:val="1"/>
+      <w:numFmt w:val="bullet"/>
+      <w:lvlText w:val=""/>
+      <w:lvlJc w:val="left"/>
+      <w:pPr>
+        <w:ind w:left="4320" w:hanging="360"/>
+      </w:pPr>
+      <w:rPr>
+        <w:rFonts w:ascii="Wingdings" w:hAnsi="Wingdings" w:hint="default"/>
+      </w:rPr>
+    </w:lvl>
+    <w:lvl w:ilvl="6" w:tplc="04090001" w:tentative="1">
+      <w:start w:val="1"/>
+      <w:numFmt w:val="bullet"/>
+      <w:lvlText w:val=""/>
+      <w:lvlJc w:val="left"/>
+      <w:pPr>
+        <w:ind w:left="5040" w:hanging="360"/>
+      </w:pPr>
+      <w:rPr>
+        <w:rFonts w:ascii="Symbol" w:hAnsi="Symbol" w:hint="default"/>
+      </w:rPr>
+    </w:lvl>
+    <w:lvl w:ilvl="7" w:tplc="04090003" w:tentative="1">
+      <w:start w:val="1"/>
+      <w:numFmt w:val="bullet"/>
+      <w:lvlText w:val="o"/>
+      <w:lvlJc w:val="left"/>
+      <w:pPr>
+        <w:ind w:left="5760" w:hanging="360"/>
+      </w:pPr>
+      <w:rPr>
+        <w:rFonts w:ascii="Courier New" w:hAnsi="Courier New" w:cs="Courier New" w:hint="default"/>
+      </w:rPr>
+    </w:lvl>
+    <w:lvl w:ilvl="8" w:tplc="04090005" w:tentative="1">
+      <w:start w:val="1"/>
+      <w:numFmt w:val="bullet"/>
+      <w:lvlText w:val=""/>
+      <w:lvlJc w:val="left"/>
+      <w:pPr>
+        <w:ind w:left="6480" w:hanging="360"/>
+      </w:pPr>
+      <w:rPr>
+        <w:rFonts w:ascii="Wingdings" w:hAnsi="Wingdings" w:hint="default"/>
+      </w:rPr>
+    </w:lvl>
+  </w:abstractNum>
+  <w:abstractNum w:abstractNumId="17" w15:restartNumberingAfterBreak="0">
+    <w:nsid w:val="6AB1679E"/>
+    <w:multiLevelType w:val="hybridMultilevel"/>
+    <w:tmpl w:val="DE7E350A"/>
+    <w:lvl w:ilvl="0" w:tplc="04090007">
+      <w:start w:val="1"/>
+      <w:numFmt w:val="bullet"/>
+      <w:lvlText w:val=""/>
+      <w:lvlPicBulletId w:val="0"/>
+      <w:lvlJc w:val="left"/>
+      <w:pPr>
+        <w:ind w:left="720" w:hanging="360"/>
+      </w:pPr>
+      <w:rPr>
+        <w:rFonts w:ascii="Symbol" w:hAnsi="Symbol" w:hint="default"/>
+      </w:rPr>
+    </w:lvl>
+    <w:lvl w:ilvl="1" w:tplc="04090003" w:tentative="1">
+      <w:start w:val="1"/>
+      <w:numFmt w:val="bullet"/>
+      <w:lvlText w:val="o"/>
+      <w:lvlJc w:val="left"/>
+      <w:pPr>
+        <w:ind w:left="1440" w:hanging="360"/>
+      </w:pPr>
+      <w:rPr>
+        <w:rFonts w:ascii="Courier New" w:hAnsi="Courier New" w:cs="Courier New" w:hint="default"/>
+      </w:rPr>
+    </w:lvl>
+    <w:lvl w:ilvl="2" w:tplc="04090005" w:tentative="1">
+      <w:start w:val="1"/>
+      <w:numFmt w:val="bullet"/>
+      <w:lvlText w:val=""/>
+      <w:lvlJc w:val="left"/>
+      <w:pPr>
+        <w:ind w:left="2160" w:hanging="360"/>
+      </w:pPr>
+      <w:rPr>
+        <w:rFonts w:ascii="Wingdings" w:hAnsi="Wingdings" w:hint="default"/>
+      </w:rPr>
+    </w:lvl>
+    <w:lvl w:ilvl="3" w:tplc="04090001" w:tentative="1">
+      <w:start w:val="1"/>
+      <w:numFmt w:val="bullet"/>
+      <w:lvlText w:val=""/>
+      <w:lvlJc w:val="left"/>
+      <w:pPr>
+        <w:ind w:left="2880" w:hanging="360"/>
+      </w:pPr>
+      <w:rPr>
+        <w:rFonts w:ascii="Symbol" w:hAnsi="Symbol" w:hint="default"/>
+      </w:rPr>
+    </w:lvl>
+    <w:lvl w:ilvl="4" w:tplc="04090003" w:tentative="1">
+      <w:start w:val="1"/>
+      <w:numFmt w:val="bullet"/>
+      <w:lvlText w:val="o"/>
+      <w:lvlJc w:val="left"/>
+      <w:pPr>
+        <w:ind w:left="3600" w:hanging="360"/>
+      </w:pPr>
+      <w:rPr>
+        <w:rFonts w:ascii="Courier New" w:hAnsi="Courier New" w:cs="Courier New" w:hint="default"/>
+      </w:rPr>
+    </w:lvl>
+    <w:lvl w:ilvl="5" w:tplc="04090005" w:tentative="1">
+      <w:start w:val="1"/>
+      <w:numFmt w:val="bullet"/>
+      <w:lvlText w:val=""/>
+      <w:lvlJc w:val="left"/>
+      <w:pPr>
+        <w:ind w:left="4320" w:hanging="360"/>
+      </w:pPr>
+      <w:rPr>
+        <w:rFonts w:ascii="Wingdings" w:hAnsi="Wingdings" w:hint="default"/>
+      </w:rPr>
+    </w:lvl>
+    <w:lvl w:ilvl="6" w:tplc="04090001" w:tentative="1">
+      <w:start w:val="1"/>
+      <w:numFmt w:val="bullet"/>
+      <w:lvlText w:val=""/>
+      <w:lvlJc w:val="left"/>
+      <w:pPr>
+        <w:ind w:left="5040" w:hanging="360"/>
+      </w:pPr>
+      <w:rPr>
+        <w:rFonts w:ascii="Symbol" w:hAnsi="Symbol" w:hint="default"/>
+      </w:rPr>
+    </w:lvl>
+    <w:lvl w:ilvl="7" w:tplc="04090003" w:tentative="1">
+      <w:start w:val="1"/>
+      <w:numFmt w:val="bullet"/>
+      <w:lvlText w:val="o"/>
+      <w:lvlJc w:val="left"/>
+      <w:pPr>
+        <w:ind w:left="5760" w:hanging="360"/>
+      </w:pPr>
+      <w:rPr>
+        <w:rFonts w:ascii="Courier New" w:hAnsi="Courier New" w:cs="Courier New" w:hint="default"/>
+      </w:rPr>
+    </w:lvl>
+    <w:lvl w:ilvl="8" w:tplc="04090005" w:tentative="1">
+      <w:start w:val="1"/>
+      <w:numFmt w:val="bullet"/>
+      <w:lvlText w:val=""/>
+      <w:lvlJc w:val="left"/>
+      <w:pPr>
+        <w:ind w:left="6480" w:hanging="360"/>
+      </w:pPr>
+      <w:rPr>
+        <w:rFonts w:ascii="Wingdings" w:hAnsi="Wingdings" w:hint="default"/>
+      </w:rPr>
+    </w:lvl>
+  </w:abstractNum>
+  <w:abstractNum w:abstractNumId="18" w15:restartNumberingAfterBreak="0">
     <w:nsid w:val="6C09696D"/>
     <w:multiLevelType w:val="multilevel"/>
     <w:tmpl w:val="79AC19D2"/>
@@ -3211,7 +4587,121 @@
       </w:rPr>
     </w:lvl>
   </w:abstractNum>
-  <w:abstractNum w:abstractNumId="9" w15:restartNumberingAfterBreak="0">
+  <w:abstractNum w:abstractNumId="19" w15:restartNumberingAfterBreak="0">
+    <w:nsid w:val="7A9D3DFE"/>
+    <w:multiLevelType w:val="hybridMultilevel"/>
+    <w:tmpl w:val="D1B2187C"/>
+    <w:lvl w:ilvl="0" w:tplc="04090007">
+      <w:start w:val="1"/>
+      <w:numFmt w:val="bullet"/>
+      <w:lvlText w:val=""/>
+      <w:lvlPicBulletId w:val="0"/>
+      <w:lvlJc w:val="left"/>
+      <w:pPr>
+        <w:ind w:left="720" w:hanging="360"/>
+      </w:pPr>
+      <w:rPr>
+        <w:rFonts w:ascii="Symbol" w:hAnsi="Symbol" w:hint="default"/>
+      </w:rPr>
+    </w:lvl>
+    <w:lvl w:ilvl="1" w:tplc="04090003" w:tentative="1">
+      <w:start w:val="1"/>
+      <w:numFmt w:val="bullet"/>
+      <w:lvlText w:val="o"/>
+      <w:lvlJc w:val="left"/>
+      <w:pPr>
+        <w:ind w:left="1440" w:hanging="360"/>
+      </w:pPr>
+      <w:rPr>
+        <w:rFonts w:ascii="Courier New" w:hAnsi="Courier New" w:cs="Courier New" w:hint="default"/>
+      </w:rPr>
+    </w:lvl>
+    <w:lvl w:ilvl="2" w:tplc="04090005" w:tentative="1">
+      <w:start w:val="1"/>
+      <w:numFmt w:val="bullet"/>
+      <w:lvlText w:val=""/>
+      <w:lvlJc w:val="left"/>
+      <w:pPr>
+        <w:ind w:left="2160" w:hanging="360"/>
+      </w:pPr>
+      <w:rPr>
+        <w:rFonts w:ascii="Wingdings" w:hAnsi="Wingdings" w:hint="default"/>
+      </w:rPr>
+    </w:lvl>
+    <w:lvl w:ilvl="3" w:tplc="04090001" w:tentative="1">
+      <w:start w:val="1"/>
+      <w:numFmt w:val="bullet"/>
+      <w:lvlText w:val=""/>
+      <w:lvlJc w:val="left"/>
+      <w:pPr>
+        <w:ind w:left="2880" w:hanging="360"/>
+      </w:pPr>
+      <w:rPr>
+        <w:rFonts w:ascii="Symbol" w:hAnsi="Symbol" w:hint="default"/>
+      </w:rPr>
+    </w:lvl>
+    <w:lvl w:ilvl="4" w:tplc="04090003" w:tentative="1">
+      <w:start w:val="1"/>
+      <w:numFmt w:val="bullet"/>
+      <w:lvlText w:val="o"/>
+      <w:lvlJc w:val="left"/>
+      <w:pPr>
+        <w:ind w:left="3600" w:hanging="360"/>
+      </w:pPr>
+      <w:rPr>
+        <w:rFonts w:ascii="Courier New" w:hAnsi="Courier New" w:cs="Courier New" w:hint="default"/>
+      </w:rPr>
+    </w:lvl>
+    <w:lvl w:ilvl="5" w:tplc="04090005" w:tentative="1">
+      <w:start w:val="1"/>
+      <w:numFmt w:val="bullet"/>
+      <w:lvlText w:val=""/>
+      <w:lvlJc w:val="left"/>
+      <w:pPr>
+        <w:ind w:left="4320" w:hanging="360"/>
+      </w:pPr>
+      <w:rPr>
+        <w:rFonts w:ascii="Wingdings" w:hAnsi="Wingdings" w:hint="default"/>
+      </w:rPr>
+    </w:lvl>
+    <w:lvl w:ilvl="6" w:tplc="04090001" w:tentative="1">
+      <w:start w:val="1"/>
+      <w:numFmt w:val="bullet"/>
+      <w:lvlText w:val=""/>
+      <w:lvlJc w:val="left"/>
+      <w:pPr>
+        <w:ind w:left="5040" w:hanging="360"/>
+      </w:pPr>
+      <w:rPr>
+        <w:rFonts w:ascii="Symbol" w:hAnsi="Symbol" w:hint="default"/>
+      </w:rPr>
+    </w:lvl>
+    <w:lvl w:ilvl="7" w:tplc="04090003" w:tentative="1">
+      <w:start w:val="1"/>
+      <w:numFmt w:val="bullet"/>
+      <w:lvlText w:val="o"/>
+      <w:lvlJc w:val="left"/>
+      <w:pPr>
+        <w:ind w:left="5760" w:hanging="360"/>
+      </w:pPr>
+      <w:rPr>
+        <w:rFonts w:ascii="Courier New" w:hAnsi="Courier New" w:cs="Courier New" w:hint="default"/>
+      </w:rPr>
+    </w:lvl>
+    <w:lvl w:ilvl="8" w:tplc="04090005" w:tentative="1">
+      <w:start w:val="1"/>
+      <w:numFmt w:val="bullet"/>
+      <w:lvlText w:val=""/>
+      <w:lvlJc w:val="left"/>
+      <w:pPr>
+        <w:ind w:left="6480" w:hanging="360"/>
+      </w:pPr>
+      <w:rPr>
+        <w:rFonts w:ascii="Wingdings" w:hAnsi="Wingdings" w:hint="default"/>
+      </w:rPr>
+    </w:lvl>
+  </w:abstractNum>
+  <w:abstractNum w:abstractNumId="20" w15:restartNumberingAfterBreak="0">
     <w:nsid w:val="7B2D520D"/>
     <w:multiLevelType w:val="multilevel"/>
     <w:tmpl w:val="20584DB8"/>
@@ -3324,7 +4814,7 @@
       </w:pPr>
     </w:lvl>
   </w:abstractNum>
-  <w:abstractNum w:abstractNumId="10" w15:restartNumberingAfterBreak="0">
+  <w:abstractNum w:abstractNumId="21" w15:restartNumberingAfterBreak="0">
     <w:nsid w:val="7CE23384"/>
     <w:multiLevelType w:val="multilevel"/>
     <w:tmpl w:val="30545EFA"/>
@@ -3474,37 +4964,70 @@
     </w:lvl>
   </w:abstractNum>
   <w:num w:numId="1" w16cid:durableId="174923007">
+    <w:abstractNumId w:val="20"/>
+  </w:num>
+  <w:num w:numId="2" w16cid:durableId="168914084">
+    <w:abstractNumId w:val="5"/>
+  </w:num>
+  <w:num w:numId="3" w16cid:durableId="1304043838">
+    <w:abstractNumId w:val="3"/>
+  </w:num>
+  <w:num w:numId="4" w16cid:durableId="762843867">
+    <w:abstractNumId w:val="2"/>
+  </w:num>
+  <w:num w:numId="5" w16cid:durableId="267471719">
+    <w:abstractNumId w:val="21"/>
+  </w:num>
+  <w:num w:numId="6" w16cid:durableId="1107699461">
+    <w:abstractNumId w:val="13"/>
+  </w:num>
+  <w:num w:numId="7" w16cid:durableId="958075466">
+    <w:abstractNumId w:val="8"/>
+  </w:num>
+  <w:num w:numId="8" w16cid:durableId="2041784725">
+    <w:abstractNumId w:val="12"/>
+  </w:num>
+  <w:num w:numId="9" w16cid:durableId="228393411">
+    <w:abstractNumId w:val="6"/>
+  </w:num>
+  <w:num w:numId="10" w16cid:durableId="1152216167">
+    <w:abstractNumId w:val="15"/>
+  </w:num>
+  <w:num w:numId="11" w16cid:durableId="149752542">
+    <w:abstractNumId w:val="18"/>
+  </w:num>
+  <w:num w:numId="12" w16cid:durableId="1031539622">
+    <w:abstractNumId w:val="4"/>
+  </w:num>
+  <w:num w:numId="13" w16cid:durableId="2100560951">
+    <w:abstractNumId w:val="17"/>
+  </w:num>
+  <w:num w:numId="14" w16cid:durableId="1800607492">
     <w:abstractNumId w:val="9"/>
   </w:num>
-  <w:num w:numId="2" w16cid:durableId="168914084">
-    <w:abstractNumId w:val="2"/>
+  <w:num w:numId="15" w16cid:durableId="171998577">
+    <w:abstractNumId w:val="10"/>
   </w:num>
-  <w:num w:numId="3" w16cid:durableId="1304043838">
+  <w:num w:numId="16" w16cid:durableId="998113989">
+    <w:abstractNumId w:val="19"/>
+  </w:num>
+  <w:num w:numId="17" w16cid:durableId="810102432">
+    <w:abstractNumId w:val="16"/>
+  </w:num>
+  <w:num w:numId="18" w16cid:durableId="1583833433">
+    <w:abstractNumId w:val="14"/>
+  </w:num>
+  <w:num w:numId="19" w16cid:durableId="874123576">
+    <w:abstractNumId w:val="11"/>
+  </w:num>
+  <w:num w:numId="20" w16cid:durableId="1615210994">
+    <w:abstractNumId w:val="7"/>
+  </w:num>
+  <w:num w:numId="21" w16cid:durableId="2036036232">
     <w:abstractNumId w:val="1"/>
   </w:num>
-  <w:num w:numId="4" w16cid:durableId="762843867">
+  <w:num w:numId="22" w16cid:durableId="288165046">
     <w:abstractNumId w:val="0"/>
-  </w:num>
-  <w:num w:numId="5" w16cid:durableId="267471719">
-    <w:abstractNumId w:val="10"/>
-  </w:num>
-  <w:num w:numId="6" w16cid:durableId="1107699461">
-    <w:abstractNumId w:val="6"/>
-  </w:num>
-  <w:num w:numId="7" w16cid:durableId="958075466">
-    <w:abstractNumId w:val="4"/>
-  </w:num>
-  <w:num w:numId="8" w16cid:durableId="2041784725">
-    <w:abstractNumId w:val="5"/>
-  </w:num>
-  <w:num w:numId="9" w16cid:durableId="228393411">
-    <w:abstractNumId w:val="3"/>
-  </w:num>
-  <w:num w:numId="10" w16cid:durableId="1152216167">
-    <w:abstractNumId w:val="7"/>
-  </w:num>
-  <w:num w:numId="11" w16cid:durableId="149752542">
-    <w:abstractNumId w:val="8"/>
   </w:num>
 </w:numbering>
 </file>
@@ -4109,6 +5632,17 @@
       <w:szCs w:val="56"/>
     </w:rPr>
   </w:style>
+  <w:style w:type="paragraph" w:styleId="ListParagraph">
+    <w:name w:val="List Paragraph"/>
+    <w:basedOn w:val="Normal"/>
+    <w:uiPriority w:val="34"/>
+    <w:qFormat/>
+    <w:rsid w:val="00A60836"/>
+    <w:pPr>
+      <w:ind w:left="720"/>
+      <w:contextualSpacing/>
+    </w:pPr>
+  </w:style>
 </w:styles>
 </file>
 
